--- a/Tugas Praktikum 12 Mei 2022/Hakim Asrori (2003071) - Praktikum 12 - PPB.docx
+++ b/Tugas Praktikum 12 Mei 2022/Hakim Asrori (2003071) - Praktikum 12 - PPB.docx
@@ -648,7 +648,19 @@
               <w:rPr>
                 <w:lang w:val="en-US"/>
               </w:rPr>
-              <w:t>FRAMEWORK FLUTTER</w:t>
+              <w:t>SHARED</w:t>
+            </w:r>
+            <w:r>
+              <w:rPr>
+                <w:lang w:val="en-US"/>
+              </w:rPr>
+              <w:t xml:space="preserve"> </w:t>
+            </w:r>
+            <w:r>
+              <w:rPr>
+                <w:lang w:val="en-US"/>
+              </w:rPr>
+              <w:t>PREFERENCES</w:t>
             </w:r>
           </w:p>
         </w:tc>
@@ -958,6 +970,7 @@
           <w:b/>
           <w:sz w:val="28"/>
           <w:szCs w:val="28"/>
+          <w:lang w:val="en-US"/>
         </w:rPr>
       </w:pPr>
       <w:r>
@@ -966,7 +979,16 @@
           <w:sz w:val="28"/>
           <w:szCs w:val="28"/>
         </w:rPr>
-        <w:t>2021</w:t>
+        <w:t>202</w:t>
+      </w:r>
+      <w:r>
+        <w:rPr>
+          <w:b/>
+          <w:sz w:val="28"/>
+          <w:szCs w:val="28"/>
+          <w:lang w:val="en-US"/>
+        </w:rPr>
+        <w:t>2</w:t>
       </w:r>
     </w:p>
     <w:p>
@@ -1182,7 +1204,6 @@
     <w:p/>
     <w:p>
       <w:pPr>
-        <w:ind w:left="425"/>
         <w:rPr>
           <w:b/>
           <w:bCs/>
@@ -1200,17 +1221,46 @@
     </w:p>
     <w:p>
       <w:pPr>
-        <w:ind w:left="425"/>
-        <w:rPr>
-          <w:b/>
-          <w:bCs/>
+        <w:jc w:val="both"/>
+        <w:rPr>
           <w:lang w:val="en-US"/>
         </w:rPr>
       </w:pPr>
+      <w:r>
+        <w:rPr>
+          <w:lang w:val="en-US"/>
+        </w:rPr>
+        <w:t>Shared Preferences merupakan salah satu</w:t>
+      </w:r>
+      <w:r>
+        <w:rPr>
+          <w:lang w:val="en-US"/>
+        </w:rPr>
+        <w:t xml:space="preserve"> </w:t>
+      </w:r>
+      <w:r>
+        <w:rPr>
+          <w:lang w:val="en-US"/>
+        </w:rPr>
+        <w:t>opsi penyimpanan storage local pada android. Karakter penyimpanan ini adalah key-value storage, sehingga hanya bisa menyimpan tipe data primitif</w:t>
+      </w:r>
+      <w:r>
+        <w:rPr>
+          <w:lang w:val="en-US"/>
+        </w:rPr>
+        <w:t>.</w:t>
+      </w:r>
     </w:p>
     <w:p>
       <w:pPr>
-        <w:ind w:left="425"/>
+        <w:jc w:val="both"/>
+        <w:rPr>
+          <w:lang w:val="en-US"/>
+        </w:rPr>
+      </w:pPr>
+    </w:p>
+    <w:p>
+      <w:pPr>
         <w:rPr>
           <w:b/>
           <w:bCs/>
@@ -1228,7 +1278,20 @@
     </w:p>
     <w:p>
       <w:pPr>
-        <w:ind w:left="425"/>
+        <w:jc w:val="both"/>
+        <w:rPr>
+          <w:lang w:val="en-US"/>
+        </w:rPr>
+      </w:pPr>
+      <w:r>
+        <w:rPr>
+          <w:lang w:val="en-US"/>
+        </w:rPr>
+        <w:t>Dengan kelas NSUserDefaults dapat menyimpan pengaturan dan properti yang terkait dengan aplikasi atau data pengguna. Misalnya, Anda bisa menyimpan gambar profil yang ditetapkan oleh pengguna atau skema warna default untuk aplikasi. Objek akan disimpan dalam apa yang dikenal sebagai "sistem default" iOS. Sistem iOS default tersedia di seluruh kode di aplikasi Anda, dan semua data yang disimpan ke sistem default akan bertahan melalui sesi aplikasi.</w:t>
+      </w:r>
+    </w:p>
+    <w:p>
+      <w:pPr>
         <w:rPr>
           <w:b/>
           <w:bCs/>
@@ -1238,7 +1301,6 @@
     </w:p>
     <w:p>
       <w:pPr>
-        <w:ind w:left="425"/>
         <w:rPr>
           <w:b/>
           <w:bCs/>
@@ -1256,13 +1318,17 @@
     </w:p>
     <w:p>
       <w:pPr>
-        <w:ind w:left="425"/>
-        <w:rPr>
-          <w:b/>
-          <w:bCs/>
+        <w:jc w:val="both"/>
+        <w:rPr>
           <w:lang w:val="en-US"/>
         </w:rPr>
       </w:pPr>
+      <w:r>
+        <w:rPr>
+          <w:lang w:val="en-US"/>
+        </w:rPr>
+        <w:t xml:space="preserve"> Tidak jauh berbeda dengan pengertian SharedPreferences pada Android. Shared_preferences pada flutter merupakan salah satu package pendukung yang berfungsi sebagai penyimpanan storage local pada platform tersebut.</w:t>
+      </w:r>
     </w:p>
     <w:p>
       <w:pPr>
@@ -1353,260 +1419,27 @@
     </w:p>
     <w:p>
       <w:pPr>
-        <w:rPr>
-          <w:b/>
+        <w:pStyle w:val="ListParagraph"/>
+        <w:numPr>
+          <w:ilvl w:val="0"/>
+          <w:numId w:val="35"/>
+        </w:numPr>
+        <w:ind w:left="426" w:hanging="426"/>
+        <w:rPr>
+          <w:bCs/>
           <w:color w:val="4A86E8"/>
         </w:rPr>
       </w:pPr>
       <w:r>
         <w:rPr>
-          <w:b/>
-          <w:color w:val="4A86E8"/>
-        </w:rPr>
-        <w:drawing>
-          <wp:inline distT="0" distB="0" distL="0" distR="0" wp14:anchorId="0B1A9C43" wp14:editId="704EB04B">
-            <wp:extent cx="5733415" cy="3055620"/>
-            <wp:effectExtent l="0" t="0" r="635" b="0"/>
-            <wp:docPr id="1" name="Picture 1" descr="A screenshot of a computer&#10;&#10;Description automatically generated"/>
-            <wp:cNvGraphicFramePr>
-              <a:graphicFrameLocks xmlns:a="http://schemas.openxmlformats.org/drawingml/2006/main" noChangeAspect="1"/>
-            </wp:cNvGraphicFramePr>
-            <a:graphic xmlns:a="http://schemas.openxmlformats.org/drawingml/2006/main">
-              <a:graphicData uri="http://schemas.openxmlformats.org/drawingml/2006/picture">
-                <pic:pic xmlns:pic="http://schemas.openxmlformats.org/drawingml/2006/picture">
-                  <pic:nvPicPr>
-                    <pic:cNvPr id="1" name="Picture 1" descr="A screenshot of a computer&#10;&#10;Description automatically generated"/>
-                    <pic:cNvPicPr/>
-                  </pic:nvPicPr>
-                  <pic:blipFill>
-                    <a:blip r:embed="rId9"/>
-                    <a:stretch>
-                      <a:fillRect/>
-                    </a:stretch>
-                  </pic:blipFill>
-                  <pic:spPr>
-                    <a:xfrm>
-                      <a:off x="0" y="0"/>
-                      <a:ext cx="5733415" cy="3055620"/>
-                    </a:xfrm>
-                    <a:prstGeom prst="rect">
-                      <a:avLst/>
-                    </a:prstGeom>
-                  </pic:spPr>
-                </pic:pic>
-              </a:graphicData>
-            </a:graphic>
-          </wp:inline>
-        </w:drawing>
+          <w:bCs/>
+          <w:lang w:val="en-US"/>
+        </w:rPr>
+        <w:t>Install shared_preferences dengan cara menambahkan baris berikut pada file pubspecy</w:t>
       </w:r>
-    </w:p>
-    <w:p>
-      <w:pPr>
-        <w:rPr>
-          <w:b/>
-          <w:color w:val="4A86E8"/>
-        </w:rPr>
-      </w:pPr>
       <w:r>
         <w:rPr>
-          <w:b/>
-          <w:color w:val="4A86E8"/>
-        </w:rPr>
-        <w:drawing>
-          <wp:inline distT="0" distB="0" distL="0" distR="0" wp14:anchorId="69837428" wp14:editId="2805144C">
-            <wp:extent cx="5733415" cy="1014730"/>
-            <wp:effectExtent l="0" t="0" r="635" b="0"/>
-            <wp:docPr id="12" name="Picture 12" descr="Background pattern&#10;&#10;Description automatically generated"/>
-            <wp:cNvGraphicFramePr>
-              <a:graphicFrameLocks xmlns:a="http://schemas.openxmlformats.org/drawingml/2006/main" noChangeAspect="1"/>
-            </wp:cNvGraphicFramePr>
-            <a:graphic xmlns:a="http://schemas.openxmlformats.org/drawingml/2006/main">
-              <a:graphicData uri="http://schemas.openxmlformats.org/drawingml/2006/picture">
-                <pic:pic xmlns:pic="http://schemas.openxmlformats.org/drawingml/2006/picture">
-                  <pic:nvPicPr>
-                    <pic:cNvPr id="12" name="Picture 12" descr="Background pattern&#10;&#10;Description automatically generated"/>
-                    <pic:cNvPicPr/>
-                  </pic:nvPicPr>
-                  <pic:blipFill>
-                    <a:blip r:embed="rId10"/>
-                    <a:stretch>
-                      <a:fillRect/>
-                    </a:stretch>
-                  </pic:blipFill>
-                  <pic:spPr>
-                    <a:xfrm>
-                      <a:off x="0" y="0"/>
-                      <a:ext cx="5733415" cy="1014730"/>
-                    </a:xfrm>
-                    <a:prstGeom prst="rect">
-                      <a:avLst/>
-                    </a:prstGeom>
-                  </pic:spPr>
-                </pic:pic>
-              </a:graphicData>
-            </a:graphic>
-          </wp:inline>
-        </w:drawing>
-      </w:r>
-    </w:p>
-    <w:p>
-      <w:pPr>
-        <w:rPr>
-          <w:b/>
-          <w:color w:val="4A86E8"/>
-        </w:rPr>
-      </w:pPr>
-      <w:r>
-        <w:rPr>
-          <w:b/>
-          <w:color w:val="4A86E8"/>
-        </w:rPr>
-        <w:drawing>
-          <wp:inline distT="0" distB="0" distL="0" distR="0" wp14:anchorId="0962C056" wp14:editId="100EBC97">
-            <wp:extent cx="5733415" cy="2526030"/>
-            <wp:effectExtent l="0" t="0" r="635" b="7620"/>
-            <wp:docPr id="13" name="Picture 13" descr="Text&#10;&#10;Description automatically generated"/>
-            <wp:cNvGraphicFramePr>
-              <a:graphicFrameLocks xmlns:a="http://schemas.openxmlformats.org/drawingml/2006/main" noChangeAspect="1"/>
-            </wp:cNvGraphicFramePr>
-            <a:graphic xmlns:a="http://schemas.openxmlformats.org/drawingml/2006/main">
-              <a:graphicData uri="http://schemas.openxmlformats.org/drawingml/2006/picture">
-                <pic:pic xmlns:pic="http://schemas.openxmlformats.org/drawingml/2006/picture">
-                  <pic:nvPicPr>
-                    <pic:cNvPr id="13" name="Picture 13" descr="Text&#10;&#10;Description automatically generated"/>
-                    <pic:cNvPicPr/>
-                  </pic:nvPicPr>
-                  <pic:blipFill>
-                    <a:blip r:embed="rId11"/>
-                    <a:stretch>
-                      <a:fillRect/>
-                    </a:stretch>
-                  </pic:blipFill>
-                  <pic:spPr>
-                    <a:xfrm>
-                      <a:off x="0" y="0"/>
-                      <a:ext cx="5733415" cy="2526030"/>
-                    </a:xfrm>
-                    <a:prstGeom prst="rect">
-                      <a:avLst/>
-                    </a:prstGeom>
-                  </pic:spPr>
-                </pic:pic>
-              </a:graphicData>
-            </a:graphic>
-          </wp:inline>
-        </w:drawing>
-      </w:r>
-    </w:p>
-    <w:p>
-      <w:pPr>
-        <w:rPr>
-          <w:b/>
-          <w:color w:val="4A86E8"/>
-        </w:rPr>
-      </w:pPr>
-      <w:r>
-        <w:rPr>
-          <w:b/>
-          <w:color w:val="4A86E8"/>
-        </w:rPr>
-        <w:lastRenderedPageBreak/>
-        <w:drawing>
-          <wp:inline distT="0" distB="0" distL="0" distR="0" wp14:anchorId="12DEC91F" wp14:editId="3F9F9305">
-            <wp:extent cx="5733415" cy="4053205"/>
-            <wp:effectExtent l="0" t="0" r="635" b="4445"/>
-            <wp:docPr id="14" name="Picture 14" descr="Graphical user interface, text, application, email&#10;&#10;Description automatically generated"/>
-            <wp:cNvGraphicFramePr>
-              <a:graphicFrameLocks xmlns:a="http://schemas.openxmlformats.org/drawingml/2006/main" noChangeAspect="1"/>
-            </wp:cNvGraphicFramePr>
-            <a:graphic xmlns:a="http://schemas.openxmlformats.org/drawingml/2006/main">
-              <a:graphicData uri="http://schemas.openxmlformats.org/drawingml/2006/picture">
-                <pic:pic xmlns:pic="http://schemas.openxmlformats.org/drawingml/2006/picture">
-                  <pic:nvPicPr>
-                    <pic:cNvPr id="14" name="Picture 14" descr="Graphical user interface, text, application, email&#10;&#10;Description automatically generated"/>
-                    <pic:cNvPicPr/>
-                  </pic:nvPicPr>
-                  <pic:blipFill>
-                    <a:blip r:embed="rId12"/>
-                    <a:stretch>
-                      <a:fillRect/>
-                    </a:stretch>
-                  </pic:blipFill>
-                  <pic:spPr>
-                    <a:xfrm>
-                      <a:off x="0" y="0"/>
-                      <a:ext cx="5733415" cy="4053205"/>
-                    </a:xfrm>
-                    <a:prstGeom prst="rect">
-                      <a:avLst/>
-                    </a:prstGeom>
-                  </pic:spPr>
-                </pic:pic>
-              </a:graphicData>
-            </a:graphic>
-          </wp:inline>
-        </w:drawing>
-      </w:r>
-    </w:p>
-    <w:p>
-      <w:pPr>
-        <w:rPr>
-          <w:b/>
-          <w:color w:val="4A86E8"/>
-        </w:rPr>
-      </w:pPr>
-      <w:r>
-        <w:rPr>
-          <w:b/>
-          <w:color w:val="4A86E8"/>
-        </w:rPr>
-        <w:drawing>
-          <wp:inline distT="0" distB="0" distL="0" distR="0" wp14:anchorId="254BEAA7" wp14:editId="42FD4F67">
-            <wp:extent cx="5733415" cy="843280"/>
-            <wp:effectExtent l="0" t="0" r="635" b="0"/>
-            <wp:docPr id="15" name="Picture 15" descr="Graphical user interface, text, application&#10;&#10;Description automatically generated"/>
-            <wp:cNvGraphicFramePr>
-              <a:graphicFrameLocks xmlns:a="http://schemas.openxmlformats.org/drawingml/2006/main" noChangeAspect="1"/>
-            </wp:cNvGraphicFramePr>
-            <a:graphic xmlns:a="http://schemas.openxmlformats.org/drawingml/2006/main">
-              <a:graphicData uri="http://schemas.openxmlformats.org/drawingml/2006/picture">
-                <pic:pic xmlns:pic="http://schemas.openxmlformats.org/drawingml/2006/picture">
-                  <pic:nvPicPr>
-                    <pic:cNvPr id="15" name="Picture 15" descr="Graphical user interface, text, application&#10;&#10;Description automatically generated"/>
-                    <pic:cNvPicPr/>
-                  </pic:nvPicPr>
-                  <pic:blipFill>
-                    <a:blip r:embed="rId13"/>
-                    <a:stretch>
-                      <a:fillRect/>
-                    </a:stretch>
-                  </pic:blipFill>
-                  <pic:spPr>
-                    <a:xfrm>
-                      <a:off x="0" y="0"/>
-                      <a:ext cx="5733415" cy="843280"/>
-                    </a:xfrm>
-                    <a:prstGeom prst="rect">
-                      <a:avLst/>
-                    </a:prstGeom>
-                  </pic:spPr>
-                </pic:pic>
-              </a:graphicData>
-            </a:graphic>
-          </wp:inline>
-        </w:drawing>
-      </w:r>
-    </w:p>
-    <w:p>
-      <w:pPr>
-        <w:rPr>
-          <w:b/>
-          <w:color w:val="4A86E8"/>
-        </w:rPr>
-      </w:pPr>
-      <w:r>
-        <w:rPr>
-          <w:b/>
+          <w:bCs/>
           <w:color w:val="4A86E8"/>
         </w:rPr>
         <w:br w:type="page"/>
@@ -1758,6 +1591,110 @@
     <w:p/>
     <w:p>
       <w:pPr>
+        <w:pStyle w:val="NormalWeb"/>
+        <w:numPr>
+          <w:ilvl w:val="0"/>
+          <w:numId w:val="34"/>
+        </w:numPr>
+        <w:spacing w:before="0" w:beforeAutospacing="0" w:after="0" w:afterAutospacing="0"/>
+        <w:textAlignment w:val="baseline"/>
+        <w:rPr>
+          <w:rFonts w:ascii="Arial" w:hAnsi="Arial" w:cs="Arial"/>
+          <w:color w:val="000000"/>
+          <w:sz w:val="22"/>
+          <w:szCs w:val="22"/>
+        </w:rPr>
+      </w:pPr>
+      <w:r>
+        <w:rPr>
+          <w:rFonts w:ascii="Arial" w:hAnsi="Arial" w:cs="Arial"/>
+          <w:color w:val="000000"/>
+          <w:sz w:val="22"/>
+          <w:szCs w:val="22"/>
+        </w:rPr>
+        <w:t>Alberto Miola. “Flutter Complete Reference Create Beautiful, Fast and Native Apps for Any Device”. Independently Published. 2020.</w:t>
+      </w:r>
+    </w:p>
+    <w:p>
+      <w:pPr>
+        <w:pStyle w:val="NormalWeb"/>
+        <w:numPr>
+          <w:ilvl w:val="0"/>
+          <w:numId w:val="34"/>
+        </w:numPr>
+        <w:spacing w:before="0" w:beforeAutospacing="0" w:after="0" w:afterAutospacing="0"/>
+        <w:textAlignment w:val="baseline"/>
+        <w:rPr>
+          <w:rFonts w:ascii="Arial" w:hAnsi="Arial" w:cs="Arial"/>
+          <w:color w:val="000000"/>
+          <w:sz w:val="22"/>
+          <w:szCs w:val="22"/>
+        </w:rPr>
+      </w:pPr>
+      <w:r>
+        <w:rPr>
+          <w:rFonts w:ascii="Arial" w:hAnsi="Arial" w:cs="Arial"/>
+          <w:color w:val="000000"/>
+          <w:sz w:val="22"/>
+          <w:szCs w:val="22"/>
+        </w:rPr>
+        <w:t>Simone Alessandria, Brian Kayfirz. “Flutter Cookbook: Over 100 proven techniques and solutions for app development with Flutter 2.2 and Dart”. Packt Publishing. Birmingham - Mumbai. 2021.</w:t>
+      </w:r>
+    </w:p>
+    <w:p>
+      <w:pPr>
+        <w:pStyle w:val="NormalWeb"/>
+        <w:numPr>
+          <w:ilvl w:val="0"/>
+          <w:numId w:val="34"/>
+        </w:numPr>
+        <w:spacing w:before="0" w:beforeAutospacing="0" w:after="0" w:afterAutospacing="0"/>
+        <w:textAlignment w:val="baseline"/>
+        <w:rPr>
+          <w:rFonts w:ascii="Arial" w:hAnsi="Arial" w:cs="Arial"/>
+          <w:color w:val="000000"/>
+          <w:sz w:val="22"/>
+          <w:szCs w:val="22"/>
+        </w:rPr>
+      </w:pPr>
+      <w:r>
+        <w:rPr>
+          <w:rFonts w:ascii="Arial" w:hAnsi="Arial" w:cs="Arial"/>
+          <w:color w:val="000000"/>
+          <w:sz w:val="22"/>
+          <w:szCs w:val="22"/>
+        </w:rPr>
+        <w:t>Dieter Meiller. “Modern App Development with Dart and Flutter 2: A Comprehensive Introduction to Flutter”. Walter de Gruyter GmbH. Berlin - Boston. 2021.</w:t>
+      </w:r>
+    </w:p>
+    <w:p>
+      <w:pPr>
+        <w:pStyle w:val="NormalWeb"/>
+        <w:numPr>
+          <w:ilvl w:val="0"/>
+          <w:numId w:val="34"/>
+        </w:numPr>
+        <w:spacing w:before="0" w:beforeAutospacing="0" w:after="0" w:afterAutospacing="0"/>
+        <w:textAlignment w:val="baseline"/>
+        <w:rPr>
+          <w:rFonts w:ascii="Arial" w:hAnsi="Arial" w:cs="Arial"/>
+          <w:color w:val="000000"/>
+          <w:sz w:val="22"/>
+          <w:szCs w:val="22"/>
+        </w:rPr>
+      </w:pPr>
+      <w:r>
+        <w:rPr>
+          <w:rFonts w:ascii="Arial" w:hAnsi="Arial" w:cs="Arial"/>
+          <w:color w:val="000000"/>
+          <w:sz w:val="22"/>
+          <w:szCs w:val="22"/>
+        </w:rPr>
+        <w:t>Priyanka Tyagi. “Pragmatic Flutter: Building Cross-Platform Mobile Apps for Android, iOS, Web &amp; Desktop”. CRC Press Taylor &amp; Francis Group, LLC. London - New York. 2022.</w:t>
+      </w:r>
+    </w:p>
+    <w:p>
+      <w:pPr>
         <w:pStyle w:val="ListParagraph"/>
         <w:numPr>
           <w:ilvl w:val="0"/>
@@ -1766,7 +1703,43 @@
         <w:jc w:val="both"/>
       </w:pPr>
       <w:r>
-        <w:t xml:space="preserve">Alberto Miola. “Flutter Complete Reference Create Beautiful, Fast and Native Apps for Any Device”.Independently Published. 2020. </w:t>
+        <w:rPr>
+          <w:lang w:val="en-US"/>
+        </w:rPr>
+        <w:t>Fikry Farenza. “</w:t>
+      </w:r>
+      <w:r>
+        <w:rPr>
+          <w:lang w:val="en-US"/>
+        </w:rPr>
+        <w:t>Tutorial Penggunaan Shared Preferences pada Android</w:t>
+      </w:r>
+      <w:r>
+        <w:rPr>
+          <w:lang w:val="en-US"/>
+        </w:rPr>
+        <w:t xml:space="preserve">”. </w:t>
+      </w:r>
+      <w:hyperlink r:id="rId9" w:history="1">
+        <w:r>
+          <w:rPr>
+            <w:rStyle w:val="Hyperlink"/>
+            <w:lang w:val="en-US"/>
+          </w:rPr>
+          <w:t>https://blog.dot.co.id/tutorial-penggunaan-shared-preferences-pada-android-eddc300d7509</w:t>
+        </w:r>
+      </w:hyperlink>
+      <w:r>
+        <w:rPr>
+          <w:lang w:val="en-US"/>
+        </w:rPr>
+        <w:t>. Diakses pada 18 Mei 2022</w:t>
+      </w:r>
+      <w:r>
+        <w:rPr>
+          <w:lang w:val="en-US"/>
+        </w:rPr>
+        <w:t>.</w:t>
       </w:r>
     </w:p>
     <w:p>
@@ -1777,105 +1750,41 @@
           <w:numId w:val="24"/>
         </w:numPr>
         <w:jc w:val="both"/>
+        <w:rPr>
+          <w:lang w:val="en-US"/>
+        </w:rPr>
       </w:pPr>
       <w:r>
-        <w:t xml:space="preserve">Sanjib Sinha. “Beginning Flutter with Dart: A Step by Step Guide for Beginners to Build a Basic Android or iOS Mobile Application”. Lean Publishing. 2021. </w:t>
+        <w:rPr>
+          <w:lang w:val="en-US"/>
+        </w:rPr>
+        <w:t>Jeroen Van Rijn. “</w:t>
       </w:r>
-    </w:p>
-    <w:p>
-      <w:pPr>
-        <w:pStyle w:val="ListParagraph"/>
-        <w:numPr>
-          <w:ilvl w:val="0"/>
-          <w:numId w:val="24"/>
-        </w:numPr>
-        <w:jc w:val="both"/>
-      </w:pPr>
       <w:r>
-        <w:t xml:space="preserve">Simone Alessandria, Brian Kayfirz. “Flutter Cookbook: Over 100 proven techniques and solutions for app development with Flutter 2.2 and Dart”. Packt Publishing. Birmingham - Mumbai. 2021. </w:t>
+        <w:rPr>
+          <w:lang w:val="en-US"/>
+        </w:rPr>
+        <w:t xml:space="preserve">iOS SDK: Bekerja dengan NSUserDefaults”. </w:t>
       </w:r>
-    </w:p>
-    <w:p>
-      <w:pPr>
-        <w:pStyle w:val="ListParagraph"/>
-        <w:numPr>
-          <w:ilvl w:val="0"/>
-          <w:numId w:val="24"/>
-        </w:numPr>
-        <w:jc w:val="both"/>
-      </w:pPr>
+      <w:hyperlink r:id="rId10" w:history="1">
+        <w:r>
+          <w:rPr>
+            <w:rStyle w:val="Hyperlink"/>
+            <w:lang w:val="en-US"/>
+          </w:rPr>
+          <w:t>https://code.tutsplus.com/id/tutorials/ios-sdk-working-with-nsuserdefaults--mobile-6039</w:t>
+        </w:r>
+      </w:hyperlink>
       <w:r>
-        <w:t xml:space="preserve">Thomas Bailey, Alessandro Biessek. “Flutter for Beginners Second Edition: An introductory guide to building cross-platform mobile applications with Flutter 2.5 and Dart”. Packt Publishing. Birmingham - Mumbai. 2021. </w:t>
-      </w:r>
-    </w:p>
-    <w:p>
-      <w:pPr>
-        <w:pStyle w:val="ListParagraph"/>
-        <w:numPr>
-          <w:ilvl w:val="0"/>
-          <w:numId w:val="24"/>
-        </w:numPr>
-        <w:jc w:val="both"/>
-      </w:pPr>
-      <w:r>
-        <w:t xml:space="preserve">Dieter Meiller. “Modern App Development with Dart and Flutter 2: A Comprehensive Introduction to Flutter”. Walter de Gruyter GmbH. Berlin - Boston. 2021. </w:t>
-      </w:r>
-    </w:p>
-    <w:p>
-      <w:pPr>
-        <w:pStyle w:val="ListParagraph"/>
-        <w:numPr>
-          <w:ilvl w:val="0"/>
-          <w:numId w:val="24"/>
-        </w:numPr>
-        <w:jc w:val="both"/>
-      </w:pPr>
-      <w:r>
-        <w:t xml:space="preserve">Priyanka Tyagi. “Pragmatic Flutter: Building Cross-Platform Mobile Apps for Android, iOS, Web &amp; Desktop”. CRC Press Taylor &amp; Francis Group, LLC. London - New York. 2022. </w:t>
-      </w:r>
-    </w:p>
-    <w:p>
-      <w:pPr>
-        <w:pStyle w:val="ListParagraph"/>
-        <w:numPr>
-          <w:ilvl w:val="0"/>
-          <w:numId w:val="24"/>
-        </w:numPr>
-        <w:jc w:val="both"/>
-      </w:pPr>
-      <w:r>
-        <w:t xml:space="preserve">Zack West. “Liskov Substitution Principle (LSP): SOLID Design for Flexible Code”. https://www.alpharithms.com/liskov-substitution-principle-lsp-solid-114908/. Diakses tanggal 14 Maret 2022. </w:t>
-      </w:r>
-    </w:p>
-    <w:p>
-      <w:pPr>
-        <w:pStyle w:val="ListParagraph"/>
-        <w:numPr>
-          <w:ilvl w:val="0"/>
-          <w:numId w:val="24"/>
-        </w:numPr>
-        <w:jc w:val="both"/>
-      </w:pPr>
-      <w:r>
-        <w:t>Zack West. “SOLID: Guidelines for better Software Development”. https://www.alpharithms.com/solid-guidelines-for-better-software-development-05550 0/. Diakses tanggal 14 Maret 2022.</w:t>
-      </w:r>
-    </w:p>
-    <w:p>
-      <w:pPr>
-        <w:pStyle w:val="ListParagraph"/>
-        <w:numPr>
-          <w:ilvl w:val="0"/>
-          <w:numId w:val="24"/>
-        </w:numPr>
-        <w:jc w:val="both"/>
-      </w:pPr>
-      <w:r>
-        <w:t>https://medium.com/@kamiwabi.id/menyiapkan-lingkungan-pengembangan-untuk-flutter-9c8edf48715e</w:t>
+        <w:rPr>
+          <w:lang w:val="en-US"/>
+        </w:rPr>
+        <w:t>. Diakses pada 18 Mei 2022.</w:t>
       </w:r>
     </w:p>
     <w:sectPr>
-      <w:headerReference w:type="default" r:id="rId14"/>
-      <w:footerReference w:type="default" r:id="rId15"/>
+      <w:headerReference w:type="default" r:id="rId11"/>
+      <w:footerReference w:type="default" r:id="rId12"/>
       <w:pgSz w:w="11909" w:h="16834"/>
       <w:pgMar w:top="1440" w:right="1440" w:bottom="1440" w:left="1440" w:header="720" w:footer="720" w:gutter="0"/>
       <w:pgNumType w:start="1"/>
@@ -1940,7 +1849,7 @@
         <w:szCs w:val="18"/>
         <w:lang w:val="en-US"/>
       </w:rPr>
-      <w:t>5</w:t>
+      <w:t>12</w:t>
     </w:r>
     <w:r>
       <w:rPr>
@@ -1973,7 +1882,7 @@
         <w:szCs w:val="18"/>
         <w:lang w:val="en-US"/>
       </w:rPr>
-      <w:t>Solid Programming Dart</w:t>
+      <w:t>Shared Preferences</w:t>
     </w:r>
     <w:r>
       <w:rPr>
@@ -2950,6 +2859,97 @@
     </w:lvl>
   </w:abstractNum>
   <w:abstractNum w:abstractNumId="5" w15:restartNumberingAfterBreak="0">
+    <w:nsid w:val="0DDB4820"/>
+    <w:multiLevelType w:val="hybridMultilevel"/>
+    <w:tmpl w:val="078245FE"/>
+    <w:lvl w:ilvl="0" w:tplc="AEE870A2">
+      <w:start w:val="1"/>
+      <w:numFmt w:val="decimal"/>
+      <w:lvlText w:val="%1."/>
+      <w:lvlJc w:val="left"/>
+      <w:pPr>
+        <w:ind w:left="3600" w:hanging="360"/>
+      </w:pPr>
+      <w:rPr>
+        <w:b w:val="0"/>
+        <w:bCs/>
+        <w:color w:val="auto"/>
+      </w:rPr>
+    </w:lvl>
+    <w:lvl w:ilvl="1" w:tplc="38090019" w:tentative="1">
+      <w:start w:val="1"/>
+      <w:numFmt w:val="lowerLetter"/>
+      <w:lvlText w:val="%2."/>
+      <w:lvlJc w:val="left"/>
+      <w:pPr>
+        <w:ind w:left="4320" w:hanging="360"/>
+      </w:pPr>
+    </w:lvl>
+    <w:lvl w:ilvl="2" w:tplc="3809001B" w:tentative="1">
+      <w:start w:val="1"/>
+      <w:numFmt w:val="lowerRoman"/>
+      <w:lvlText w:val="%3."/>
+      <w:lvlJc w:val="right"/>
+      <w:pPr>
+        <w:ind w:left="5040" w:hanging="180"/>
+      </w:pPr>
+    </w:lvl>
+    <w:lvl w:ilvl="3" w:tplc="3809000F" w:tentative="1">
+      <w:start w:val="1"/>
+      <w:numFmt w:val="decimal"/>
+      <w:lvlText w:val="%4."/>
+      <w:lvlJc w:val="left"/>
+      <w:pPr>
+        <w:ind w:left="5760" w:hanging="360"/>
+      </w:pPr>
+    </w:lvl>
+    <w:lvl w:ilvl="4" w:tplc="38090019" w:tentative="1">
+      <w:start w:val="1"/>
+      <w:numFmt w:val="lowerLetter"/>
+      <w:lvlText w:val="%5."/>
+      <w:lvlJc w:val="left"/>
+      <w:pPr>
+        <w:ind w:left="6480" w:hanging="360"/>
+      </w:pPr>
+    </w:lvl>
+    <w:lvl w:ilvl="5" w:tplc="3809001B" w:tentative="1">
+      <w:start w:val="1"/>
+      <w:numFmt w:val="lowerRoman"/>
+      <w:lvlText w:val="%6."/>
+      <w:lvlJc w:val="right"/>
+      <w:pPr>
+        <w:ind w:left="7200" w:hanging="180"/>
+      </w:pPr>
+    </w:lvl>
+    <w:lvl w:ilvl="6" w:tplc="3809000F" w:tentative="1">
+      <w:start w:val="1"/>
+      <w:numFmt w:val="decimal"/>
+      <w:lvlText w:val="%7."/>
+      <w:lvlJc w:val="left"/>
+      <w:pPr>
+        <w:ind w:left="7920" w:hanging="360"/>
+      </w:pPr>
+    </w:lvl>
+    <w:lvl w:ilvl="7" w:tplc="38090019" w:tentative="1">
+      <w:start w:val="1"/>
+      <w:numFmt w:val="lowerLetter"/>
+      <w:lvlText w:val="%8."/>
+      <w:lvlJc w:val="left"/>
+      <w:pPr>
+        <w:ind w:left="8640" w:hanging="360"/>
+      </w:pPr>
+    </w:lvl>
+    <w:lvl w:ilvl="8" w:tplc="3809001B" w:tentative="1">
+      <w:start w:val="1"/>
+      <w:numFmt w:val="lowerRoman"/>
+      <w:lvlText w:val="%9."/>
+      <w:lvlJc w:val="right"/>
+      <w:pPr>
+        <w:ind w:left="9360" w:hanging="180"/>
+      </w:pPr>
+    </w:lvl>
+  </w:abstractNum>
+  <w:abstractNum w:abstractNumId="6" w15:restartNumberingAfterBreak="0">
     <w:nsid w:val="0F283451"/>
     <w:multiLevelType w:val="hybridMultilevel"/>
     <w:tmpl w:val="F16C4498"/>
@@ -3035,7 +3035,7 @@
       </w:pPr>
     </w:lvl>
   </w:abstractNum>
-  <w:abstractNum w:abstractNumId="6" w15:restartNumberingAfterBreak="0">
+  <w:abstractNum w:abstractNumId="7" w15:restartNumberingAfterBreak="0">
     <w:nsid w:val="108D3161"/>
     <w:multiLevelType w:val="multilevel"/>
     <w:tmpl w:val="11B0EF08"/>
@@ -3148,7 +3148,7 @@
       </w:pPr>
     </w:lvl>
   </w:abstractNum>
-  <w:abstractNum w:abstractNumId="7" w15:restartNumberingAfterBreak="0">
+  <w:abstractNum w:abstractNumId="8" w15:restartNumberingAfterBreak="0">
     <w:nsid w:val="11CD2BBA"/>
     <w:multiLevelType w:val="hybridMultilevel"/>
     <w:tmpl w:val="8674AE66"/>
@@ -3238,7 +3238,7 @@
       </w:pPr>
     </w:lvl>
   </w:abstractNum>
-  <w:abstractNum w:abstractNumId="8" w15:restartNumberingAfterBreak="0">
+  <w:abstractNum w:abstractNumId="9" w15:restartNumberingAfterBreak="0">
     <w:nsid w:val="17F96418"/>
     <w:multiLevelType w:val="hybridMultilevel"/>
     <w:tmpl w:val="276A599E"/>
@@ -3324,7 +3324,7 @@
       </w:pPr>
     </w:lvl>
   </w:abstractNum>
-  <w:abstractNum w:abstractNumId="9" w15:restartNumberingAfterBreak="0">
+  <w:abstractNum w:abstractNumId="10" w15:restartNumberingAfterBreak="0">
     <w:nsid w:val="196A1CC0"/>
     <w:multiLevelType w:val="hybridMultilevel"/>
     <w:tmpl w:val="E628158A"/>
@@ -3413,7 +3413,7 @@
       </w:pPr>
     </w:lvl>
   </w:abstractNum>
-  <w:abstractNum w:abstractNumId="10" w15:restartNumberingAfterBreak="0">
+  <w:abstractNum w:abstractNumId="11" w15:restartNumberingAfterBreak="0">
     <w:nsid w:val="21E87A71"/>
     <w:multiLevelType w:val="hybridMultilevel"/>
     <w:tmpl w:val="6A3AB698"/>
@@ -3499,7 +3499,7 @@
       </w:pPr>
     </w:lvl>
   </w:abstractNum>
-  <w:abstractNum w:abstractNumId="11" w15:restartNumberingAfterBreak="0">
+  <w:abstractNum w:abstractNumId="12" w15:restartNumberingAfterBreak="0">
     <w:nsid w:val="2905701E"/>
     <w:multiLevelType w:val="hybridMultilevel"/>
     <w:tmpl w:val="F02ED818"/>
@@ -3585,7 +3585,7 @@
       </w:pPr>
     </w:lvl>
   </w:abstractNum>
-  <w:abstractNum w:abstractNumId="12" w15:restartNumberingAfterBreak="0">
+  <w:abstractNum w:abstractNumId="13" w15:restartNumberingAfterBreak="0">
     <w:nsid w:val="2AE2662C"/>
     <w:multiLevelType w:val="multilevel"/>
     <w:tmpl w:val="04C43C0A"/>
@@ -3698,7 +3698,7 @@
       </w:pPr>
     </w:lvl>
   </w:abstractNum>
-  <w:abstractNum w:abstractNumId="13" w15:restartNumberingAfterBreak="0">
+  <w:abstractNum w:abstractNumId="14" w15:restartNumberingAfterBreak="0">
     <w:nsid w:val="2D721B06"/>
     <w:multiLevelType w:val="hybridMultilevel"/>
     <w:tmpl w:val="C8504DA6"/>
@@ -3811,7 +3811,7 @@
       </w:rPr>
     </w:lvl>
   </w:abstractNum>
-  <w:abstractNum w:abstractNumId="14" w15:restartNumberingAfterBreak="0">
+  <w:abstractNum w:abstractNumId="15" w15:restartNumberingAfterBreak="0">
     <w:nsid w:val="2F417FD8"/>
     <w:multiLevelType w:val="multilevel"/>
     <w:tmpl w:val="C61002A2"/>
@@ -3924,7 +3924,7 @@
       </w:pPr>
     </w:lvl>
   </w:abstractNum>
-  <w:abstractNum w:abstractNumId="15" w15:restartNumberingAfterBreak="0">
+  <w:abstractNum w:abstractNumId="16" w15:restartNumberingAfterBreak="0">
     <w:nsid w:val="3DEE110F"/>
     <w:multiLevelType w:val="multilevel"/>
     <w:tmpl w:val="1B7CD404"/>
@@ -4037,7 +4037,7 @@
       </w:pPr>
     </w:lvl>
   </w:abstractNum>
-  <w:abstractNum w:abstractNumId="16" w15:restartNumberingAfterBreak="0">
+  <w:abstractNum w:abstractNumId="17" w15:restartNumberingAfterBreak="0">
     <w:nsid w:val="3EDE7DBF"/>
     <w:multiLevelType w:val="multilevel"/>
     <w:tmpl w:val="CCB4D1BE"/>
@@ -4186,7 +4186,7 @@
       </w:rPr>
     </w:lvl>
   </w:abstractNum>
-  <w:abstractNum w:abstractNumId="17" w15:restartNumberingAfterBreak="0">
+  <w:abstractNum w:abstractNumId="18" w15:restartNumberingAfterBreak="0">
     <w:nsid w:val="403625AC"/>
     <w:multiLevelType w:val="hybridMultilevel"/>
     <w:tmpl w:val="F022DCB0"/>
@@ -4272,7 +4272,7 @@
       </w:pPr>
     </w:lvl>
   </w:abstractNum>
-  <w:abstractNum w:abstractNumId="18" w15:restartNumberingAfterBreak="0">
+  <w:abstractNum w:abstractNumId="19" w15:restartNumberingAfterBreak="0">
     <w:nsid w:val="4378143D"/>
     <w:multiLevelType w:val="hybridMultilevel"/>
     <w:tmpl w:val="8D6A8DB4"/>
@@ -4358,7 +4358,7 @@
       </w:pPr>
     </w:lvl>
   </w:abstractNum>
-  <w:abstractNum w:abstractNumId="19" w15:restartNumberingAfterBreak="0">
+  <w:abstractNum w:abstractNumId="20" w15:restartNumberingAfterBreak="0">
     <w:nsid w:val="45F57E45"/>
     <w:multiLevelType w:val="hybridMultilevel"/>
     <w:tmpl w:val="43265E5A"/>
@@ -4444,7 +4444,7 @@
       </w:pPr>
     </w:lvl>
   </w:abstractNum>
-  <w:abstractNum w:abstractNumId="20" w15:restartNumberingAfterBreak="0">
+  <w:abstractNum w:abstractNumId="21" w15:restartNumberingAfterBreak="0">
     <w:nsid w:val="4B874256"/>
     <w:multiLevelType w:val="hybridMultilevel"/>
     <w:tmpl w:val="472A6DEA"/>
@@ -4557,7 +4557,7 @@
       </w:rPr>
     </w:lvl>
   </w:abstractNum>
-  <w:abstractNum w:abstractNumId="21" w15:restartNumberingAfterBreak="0">
+  <w:abstractNum w:abstractNumId="22" w15:restartNumberingAfterBreak="0">
     <w:nsid w:val="4DB906AD"/>
     <w:multiLevelType w:val="multilevel"/>
     <w:tmpl w:val="B9385316"/>
@@ -4670,7 +4670,7 @@
       </w:rPr>
     </w:lvl>
   </w:abstractNum>
-  <w:abstractNum w:abstractNumId="22" w15:restartNumberingAfterBreak="0">
+  <w:abstractNum w:abstractNumId="23" w15:restartNumberingAfterBreak="0">
     <w:nsid w:val="4ED15CCA"/>
     <w:multiLevelType w:val="multilevel"/>
     <w:tmpl w:val="FE3E1980"/>
@@ -4775,7 +4775,7 @@
       </w:pPr>
     </w:lvl>
   </w:abstractNum>
-  <w:abstractNum w:abstractNumId="23" w15:restartNumberingAfterBreak="0">
+  <w:abstractNum w:abstractNumId="24" w15:restartNumberingAfterBreak="0">
     <w:nsid w:val="52206417"/>
     <w:multiLevelType w:val="hybridMultilevel"/>
     <w:tmpl w:val="432C3C1A"/>
@@ -4888,7 +4888,7 @@
       </w:rPr>
     </w:lvl>
   </w:abstractNum>
-  <w:abstractNum w:abstractNumId="24" w15:restartNumberingAfterBreak="0">
+  <w:abstractNum w:abstractNumId="25" w15:restartNumberingAfterBreak="0">
     <w:nsid w:val="5DB52608"/>
     <w:multiLevelType w:val="multilevel"/>
     <w:tmpl w:val="8FECED68"/>
@@ -5001,7 +5001,7 @@
       </w:pPr>
     </w:lvl>
   </w:abstractNum>
-  <w:abstractNum w:abstractNumId="25" w15:restartNumberingAfterBreak="0">
+  <w:abstractNum w:abstractNumId="26" w15:restartNumberingAfterBreak="0">
     <w:nsid w:val="5EC871D5"/>
     <w:multiLevelType w:val="multilevel"/>
     <w:tmpl w:val="74263DA6"/>
@@ -5114,7 +5114,7 @@
       </w:pPr>
     </w:lvl>
   </w:abstractNum>
-  <w:abstractNum w:abstractNumId="26" w15:restartNumberingAfterBreak="0">
+  <w:abstractNum w:abstractNumId="27" w15:restartNumberingAfterBreak="0">
     <w:nsid w:val="6AA218C8"/>
     <w:multiLevelType w:val="hybridMultilevel"/>
     <w:tmpl w:val="C3424D5C"/>
@@ -5200,7 +5200,7 @@
       </w:pPr>
     </w:lvl>
   </w:abstractNum>
-  <w:abstractNum w:abstractNumId="27" w15:restartNumberingAfterBreak="0">
+  <w:abstractNum w:abstractNumId="28" w15:restartNumberingAfterBreak="0">
     <w:nsid w:val="6BBE28D6"/>
     <w:multiLevelType w:val="multilevel"/>
     <w:tmpl w:val="C8DC5A18"/>
@@ -5313,7 +5313,7 @@
       </w:pPr>
     </w:lvl>
   </w:abstractNum>
-  <w:abstractNum w:abstractNumId="28" w15:restartNumberingAfterBreak="0">
+  <w:abstractNum w:abstractNumId="29" w15:restartNumberingAfterBreak="0">
     <w:nsid w:val="6FCF352E"/>
     <w:multiLevelType w:val="hybridMultilevel"/>
     <w:tmpl w:val="E4DC8A8A"/>
@@ -5399,7 +5399,7 @@
       </w:pPr>
     </w:lvl>
   </w:abstractNum>
-  <w:abstractNum w:abstractNumId="29" w15:restartNumberingAfterBreak="0">
+  <w:abstractNum w:abstractNumId="30" w15:restartNumberingAfterBreak="0">
     <w:nsid w:val="7341588B"/>
     <w:multiLevelType w:val="hybridMultilevel"/>
     <w:tmpl w:val="1D8832A6"/>
@@ -5485,7 +5485,7 @@
       </w:pPr>
     </w:lvl>
   </w:abstractNum>
-  <w:abstractNum w:abstractNumId="30" w15:restartNumberingAfterBreak="0">
+  <w:abstractNum w:abstractNumId="31" w15:restartNumberingAfterBreak="0">
     <w:nsid w:val="77901159"/>
     <w:multiLevelType w:val="multilevel"/>
     <w:tmpl w:val="6F8A73A8"/>
@@ -5598,7 +5598,148 @@
       </w:rPr>
     </w:lvl>
   </w:abstractNum>
-  <w:abstractNum w:abstractNumId="31" w15:restartNumberingAfterBreak="0">
+  <w:abstractNum w:abstractNumId="32" w15:restartNumberingAfterBreak="0">
+    <w:nsid w:val="7B1E00B5"/>
+    <w:multiLevelType w:val="multilevel"/>
+    <w:tmpl w:val="A2A2B650"/>
+    <w:lvl w:ilvl="0">
+      <w:start w:val="1"/>
+      <w:numFmt w:val="bullet"/>
+      <w:lvlText w:val=""/>
+      <w:lvlJc w:val="left"/>
+      <w:pPr>
+        <w:tabs>
+          <w:tab w:val="num" w:pos="720"/>
+        </w:tabs>
+        <w:ind w:left="720" w:hanging="360"/>
+      </w:pPr>
+      <w:rPr>
+        <w:rFonts w:ascii="Symbol" w:hAnsi="Symbol" w:hint="default"/>
+        <w:sz w:val="20"/>
+      </w:rPr>
+    </w:lvl>
+    <w:lvl w:ilvl="1" w:tentative="1">
+      <w:numFmt w:val="bullet"/>
+      <w:lvlText w:val="o"/>
+      <w:lvlJc w:val="left"/>
+      <w:pPr>
+        <w:tabs>
+          <w:tab w:val="num" w:pos="1440"/>
+        </w:tabs>
+        <w:ind w:left="1440" w:hanging="360"/>
+      </w:pPr>
+      <w:rPr>
+        <w:rFonts w:ascii="Courier New" w:hAnsi="Courier New" w:hint="default"/>
+        <w:sz w:val="20"/>
+      </w:rPr>
+    </w:lvl>
+    <w:lvl w:ilvl="2" w:tentative="1">
+      <w:numFmt w:val="bullet"/>
+      <w:lvlText w:val=""/>
+      <w:lvlJc w:val="left"/>
+      <w:pPr>
+        <w:tabs>
+          <w:tab w:val="num" w:pos="2160"/>
+        </w:tabs>
+        <w:ind w:left="2160" w:hanging="360"/>
+      </w:pPr>
+      <w:rPr>
+        <w:rFonts w:ascii="Wingdings" w:hAnsi="Wingdings" w:hint="default"/>
+        <w:sz w:val="20"/>
+      </w:rPr>
+    </w:lvl>
+    <w:lvl w:ilvl="3" w:tentative="1">
+      <w:numFmt w:val="bullet"/>
+      <w:lvlText w:val=""/>
+      <w:lvlJc w:val="left"/>
+      <w:pPr>
+        <w:tabs>
+          <w:tab w:val="num" w:pos="2880"/>
+        </w:tabs>
+        <w:ind w:left="2880" w:hanging="360"/>
+      </w:pPr>
+      <w:rPr>
+        <w:rFonts w:ascii="Wingdings" w:hAnsi="Wingdings" w:hint="default"/>
+        <w:sz w:val="20"/>
+      </w:rPr>
+    </w:lvl>
+    <w:lvl w:ilvl="4" w:tentative="1">
+      <w:numFmt w:val="bullet"/>
+      <w:lvlText w:val=""/>
+      <w:lvlJc w:val="left"/>
+      <w:pPr>
+        <w:tabs>
+          <w:tab w:val="num" w:pos="3600"/>
+        </w:tabs>
+        <w:ind w:left="3600" w:hanging="360"/>
+      </w:pPr>
+      <w:rPr>
+        <w:rFonts w:ascii="Wingdings" w:hAnsi="Wingdings" w:hint="default"/>
+        <w:sz w:val="20"/>
+      </w:rPr>
+    </w:lvl>
+    <w:lvl w:ilvl="5" w:tentative="1">
+      <w:numFmt w:val="bullet"/>
+      <w:lvlText w:val=""/>
+      <w:lvlJc w:val="left"/>
+      <w:pPr>
+        <w:tabs>
+          <w:tab w:val="num" w:pos="4320"/>
+        </w:tabs>
+        <w:ind w:left="4320" w:hanging="360"/>
+      </w:pPr>
+      <w:rPr>
+        <w:rFonts w:ascii="Wingdings" w:hAnsi="Wingdings" w:hint="default"/>
+        <w:sz w:val="20"/>
+      </w:rPr>
+    </w:lvl>
+    <w:lvl w:ilvl="6" w:tentative="1">
+      <w:numFmt w:val="bullet"/>
+      <w:lvlText w:val=""/>
+      <w:lvlJc w:val="left"/>
+      <w:pPr>
+        <w:tabs>
+          <w:tab w:val="num" w:pos="5040"/>
+        </w:tabs>
+        <w:ind w:left="5040" w:hanging="360"/>
+      </w:pPr>
+      <w:rPr>
+        <w:rFonts w:ascii="Wingdings" w:hAnsi="Wingdings" w:hint="default"/>
+        <w:sz w:val="20"/>
+      </w:rPr>
+    </w:lvl>
+    <w:lvl w:ilvl="7" w:tentative="1">
+      <w:numFmt w:val="bullet"/>
+      <w:lvlText w:val=""/>
+      <w:lvlJc w:val="left"/>
+      <w:pPr>
+        <w:tabs>
+          <w:tab w:val="num" w:pos="5760"/>
+        </w:tabs>
+        <w:ind w:left="5760" w:hanging="360"/>
+      </w:pPr>
+      <w:rPr>
+        <w:rFonts w:ascii="Wingdings" w:hAnsi="Wingdings" w:hint="default"/>
+        <w:sz w:val="20"/>
+      </w:rPr>
+    </w:lvl>
+    <w:lvl w:ilvl="8" w:tentative="1">
+      <w:numFmt w:val="bullet"/>
+      <w:lvlText w:val=""/>
+      <w:lvlJc w:val="left"/>
+      <w:pPr>
+        <w:tabs>
+          <w:tab w:val="num" w:pos="6480"/>
+        </w:tabs>
+        <w:ind w:left="6480" w:hanging="360"/>
+      </w:pPr>
+      <w:rPr>
+        <w:rFonts w:ascii="Wingdings" w:hAnsi="Wingdings" w:hint="default"/>
+        <w:sz w:val="20"/>
+      </w:rPr>
+    </w:lvl>
+  </w:abstractNum>
+  <w:abstractNum w:abstractNumId="33" w15:restartNumberingAfterBreak="0">
     <w:nsid w:val="7BFF2B80"/>
     <w:multiLevelType w:val="multilevel"/>
     <w:tmpl w:val="143EDD1E"/>
@@ -5711,7 +5852,7 @@
       </w:pPr>
     </w:lvl>
   </w:abstractNum>
-  <w:abstractNum w:abstractNumId="32" w15:restartNumberingAfterBreak="0">
+  <w:abstractNum w:abstractNumId="34" w15:restartNumberingAfterBreak="0">
     <w:nsid w:val="7DC94EC1"/>
     <w:multiLevelType w:val="multilevel"/>
     <w:tmpl w:val="FAD681E4"/>
@@ -5825,10 +5966,10 @@
     </w:lvl>
   </w:abstractNum>
   <w:num w:numId="1" w16cid:durableId="1711760845">
-    <w:abstractNumId w:val="21"/>
+    <w:abstractNumId w:val="22"/>
   </w:num>
   <w:num w:numId="2" w16cid:durableId="824735924">
-    <w:abstractNumId w:val="30"/>
+    <w:abstractNumId w:val="31"/>
   </w:num>
   <w:num w:numId="3" w16cid:durableId="14159611">
     <w:abstractNumId w:val="1"/>
@@ -5837,52 +5978,52 @@
     <w:abstractNumId w:val="0"/>
   </w:num>
   <w:num w:numId="5" w16cid:durableId="1765178481">
-    <w:abstractNumId w:val="32"/>
+    <w:abstractNumId w:val="34"/>
   </w:num>
   <w:num w:numId="6" w16cid:durableId="160001647">
-    <w:abstractNumId w:val="31"/>
+    <w:abstractNumId w:val="33"/>
   </w:num>
   <w:num w:numId="7" w16cid:durableId="189923450">
-    <w:abstractNumId w:val="6"/>
+    <w:abstractNumId w:val="7"/>
   </w:num>
   <w:num w:numId="8" w16cid:durableId="914123799">
+    <w:abstractNumId w:val="16"/>
+  </w:num>
+  <w:num w:numId="9" w16cid:durableId="1486819106">
+    <w:abstractNumId w:val="13"/>
+  </w:num>
+  <w:num w:numId="10" w16cid:durableId="384332415">
     <w:abstractNumId w:val="15"/>
   </w:num>
-  <w:num w:numId="9" w16cid:durableId="1486819106">
+  <w:num w:numId="11" w16cid:durableId="2078892858">
+    <w:abstractNumId w:val="25"/>
+  </w:num>
+  <w:num w:numId="12" w16cid:durableId="2022510661">
+    <w:abstractNumId w:val="26"/>
+  </w:num>
+  <w:num w:numId="13" w16cid:durableId="1827937278">
+    <w:abstractNumId w:val="28"/>
+  </w:num>
+  <w:num w:numId="14" w16cid:durableId="101804354">
+    <w:abstractNumId w:val="18"/>
+  </w:num>
+  <w:num w:numId="15" w16cid:durableId="1639647637">
+    <w:abstractNumId w:val="17"/>
+  </w:num>
+  <w:num w:numId="16" w16cid:durableId="1213662074">
+    <w:abstractNumId w:val="29"/>
+  </w:num>
+  <w:num w:numId="17" w16cid:durableId="847787524">
+    <w:abstractNumId w:val="10"/>
+  </w:num>
+  <w:num w:numId="18" w16cid:durableId="532963170">
+    <w:abstractNumId w:val="21"/>
+  </w:num>
+  <w:num w:numId="19" w16cid:durableId="665088806">
     <w:abstractNumId w:val="12"/>
   </w:num>
-  <w:num w:numId="10" w16cid:durableId="384332415">
-    <w:abstractNumId w:val="14"/>
-  </w:num>
-  <w:num w:numId="11" w16cid:durableId="2078892858">
-    <w:abstractNumId w:val="24"/>
-  </w:num>
-  <w:num w:numId="12" w16cid:durableId="2022510661">
-    <w:abstractNumId w:val="25"/>
-  </w:num>
-  <w:num w:numId="13" w16cid:durableId="1827937278">
+  <w:num w:numId="20" w16cid:durableId="18163553">
     <w:abstractNumId w:val="27"/>
-  </w:num>
-  <w:num w:numId="14" w16cid:durableId="101804354">
-    <w:abstractNumId w:val="17"/>
-  </w:num>
-  <w:num w:numId="15" w16cid:durableId="1639647637">
-    <w:abstractNumId w:val="16"/>
-  </w:num>
-  <w:num w:numId="16" w16cid:durableId="1213662074">
-    <w:abstractNumId w:val="28"/>
-  </w:num>
-  <w:num w:numId="17" w16cid:durableId="847787524">
-    <w:abstractNumId w:val="9"/>
-  </w:num>
-  <w:num w:numId="18" w16cid:durableId="532963170">
-    <w:abstractNumId w:val="20"/>
-  </w:num>
-  <w:num w:numId="19" w16cid:durableId="665088806">
-    <w:abstractNumId w:val="11"/>
-  </w:num>
-  <w:num w:numId="20" w16cid:durableId="18163553">
-    <w:abstractNumId w:val="26"/>
   </w:num>
   <w:num w:numId="21" w16cid:durableId="644087884">
     <w:abstractNumId w:val="4"/>
@@ -5891,37 +6032,43 @@
     <w:abstractNumId w:val="2"/>
   </w:num>
   <w:num w:numId="23" w16cid:durableId="1388718913">
-    <w:abstractNumId w:val="7"/>
+    <w:abstractNumId w:val="8"/>
   </w:num>
   <w:num w:numId="24" w16cid:durableId="1348285733">
-    <w:abstractNumId w:val="13"/>
+    <w:abstractNumId w:val="14"/>
   </w:num>
   <w:num w:numId="25" w16cid:durableId="1478641484">
-    <w:abstractNumId w:val="8"/>
+    <w:abstractNumId w:val="9"/>
   </w:num>
   <w:num w:numId="26" w16cid:durableId="615186491">
-    <w:abstractNumId w:val="10"/>
+    <w:abstractNumId w:val="11"/>
   </w:num>
   <w:num w:numId="27" w16cid:durableId="1796099075">
-    <w:abstractNumId w:val="29"/>
+    <w:abstractNumId w:val="30"/>
   </w:num>
   <w:num w:numId="28" w16cid:durableId="2043361028">
+    <w:abstractNumId w:val="20"/>
+  </w:num>
+  <w:num w:numId="29" w16cid:durableId="145435823">
+    <w:abstractNumId w:val="6"/>
+  </w:num>
+  <w:num w:numId="30" w16cid:durableId="634991189">
     <w:abstractNumId w:val="19"/>
   </w:num>
-  <w:num w:numId="29" w16cid:durableId="145435823">
-    <w:abstractNumId w:val="5"/>
-  </w:num>
-  <w:num w:numId="30" w16cid:durableId="634991189">
-    <w:abstractNumId w:val="18"/>
-  </w:num>
   <w:num w:numId="31" w16cid:durableId="1244875718">
-    <w:abstractNumId w:val="23"/>
+    <w:abstractNumId w:val="24"/>
   </w:num>
   <w:num w:numId="32" w16cid:durableId="305211297">
     <w:abstractNumId w:val="3"/>
   </w:num>
   <w:num w:numId="33" w16cid:durableId="1845582759">
-    <w:abstractNumId w:val="22"/>
+    <w:abstractNumId w:val="23"/>
+  </w:num>
+  <w:num w:numId="34" w16cid:durableId="938757917">
+    <w:abstractNumId w:val="32"/>
+  </w:num>
+  <w:num w:numId="35" w16cid:durableId="537013284">
+    <w:abstractNumId w:val="5"/>
   </w:num>
 </w:numbering>
 </file>
@@ -6631,6 +6778,29 @@
       <w:contextualSpacing/>
     </w:pPr>
   </w:style>
+  <w:style w:type="character" w:styleId="Hyperlink">
+    <w:name w:val="Hyperlink"/>
+    <w:basedOn w:val="DefaultParagraphFont"/>
+    <w:uiPriority w:val="99"/>
+    <w:unhideWhenUsed/>
+    <w:rsid w:val="00F526F0"/>
+    <w:rPr>
+      <w:color w:val="0000FF" w:themeColor="hyperlink"/>
+      <w:u w:val="single"/>
+    </w:rPr>
+  </w:style>
+  <w:style w:type="character" w:styleId="UnresolvedMention">
+    <w:name w:val="Unresolved Mention"/>
+    <w:basedOn w:val="DefaultParagraphFont"/>
+    <w:uiPriority w:val="99"/>
+    <w:semiHidden/>
+    <w:unhideWhenUsed/>
+    <w:rsid w:val="00F526F0"/>
+    <w:rPr>
+      <w:color w:val="605E5C"/>
+      <w:shd w:val="clear" w:color="auto" w:fill="E1DFDD"/>
+    </w:rPr>
+  </w:style>
 </w:styles>
 </file>
 

--- a/Tugas Praktikum 12 Mei 2022/Hakim Asrori (2003071) - Praktikum 12 - PPB.docx
+++ b/Tugas Praktikum 12 Mei 2022/Hakim Asrori (2003071) - Praktikum 12 - PPB.docx
@@ -1397,24 +1397,83 @@
     <w:p>
       <w:pPr>
         <w:rPr>
-          <w:lang w:val="en-US"/>
-        </w:rPr>
-      </w:pPr>
-      <w:r>
+          <w:color w:val="1155CC"/>
+          <w:u w:val="single"/>
+          <w:lang w:val="id-ID"/>
+        </w:rPr>
+      </w:pPr>
+      <w:hyperlink r:id="rId9" w:history="1">
+        <w:r>
+          <w:rPr>
+            <w:rStyle w:val="Hyperlink"/>
+            <w:color w:val="1155CC"/>
+            <w:lang w:val="id-ID"/>
+          </w:rPr>
+          <w:t>https://www.youtube.com/watch?v=j7J9Kq0sgQI&amp;t=15s</w:t>
+        </w:r>
+      </w:hyperlink>
+    </w:p>
+    <w:p>
+      <w:pPr>
+        <w:rPr>
+          <w:color w:val="1155CC"/>
+          <w:u w:val="single"/>
+          <w:lang w:val="id-ID"/>
+        </w:rPr>
+      </w:pPr>
+    </w:p>
+    <w:p>
+      <w:pPr>
+        <w:jc w:val="both"/>
         <w:rPr>
           <w:b/>
           <w:bCs/>
           <w:lang w:val="en-US"/>
         </w:rPr>
-        <w:t xml:space="preserve">Langkah-langkah praktikum </w:t>
-      </w:r>
+      </w:pPr>
       <w:r>
         <w:rPr>
           <w:b/>
           <w:bCs/>
           <w:lang w:val="en-US"/>
         </w:rPr>
+        <w:t xml:space="preserve">Langkah-langkah praktikum </w:t>
+      </w:r>
+      <w:r>
+        <w:rPr>
+          <w:b/>
+          <w:bCs/>
+          <w:lang w:val="en-US"/>
+        </w:rPr>
         <w:t>Menyimpan Nilai dan Tema dengan Shared Preferences</w:t>
+      </w:r>
+    </w:p>
+    <w:p>
+      <w:pPr>
+        <w:rPr>
+          <w:lang w:val="en-US"/>
+        </w:rPr>
+      </w:pPr>
+      <w:r>
+        <w:rPr>
+          <w:lang w:val="en-US"/>
+        </w:rPr>
+        <w:t xml:space="preserve">Link Github = </w:t>
+      </w:r>
+      <w:hyperlink r:id="rId10" w:history="1">
+        <w:r>
+          <w:rPr>
+            <w:rStyle w:val="Hyperlink"/>
+            <w:lang w:val="en-US"/>
+          </w:rPr>
+          <w:t>https://github.com/hakim-asrori/Pemrograman-Perangkat-Bergerak/blob/main/Tugas%20Praktikum%2012%20Mei%202022/sharedpreferences/lib/main.dart</w:t>
+        </w:r>
+      </w:hyperlink>
+      <w:r>
+        <w:rPr>
+          <w:lang w:val="en-US"/>
+        </w:rPr>
+        <w:t xml:space="preserve"> </w:t>
       </w:r>
     </w:p>
     <w:p>
@@ -1425,6 +1484,7 @@
           <w:numId w:val="35"/>
         </w:numPr>
         <w:ind w:left="426" w:hanging="426"/>
+        <w:jc w:val="both"/>
         <w:rPr>
           <w:bCs/>
           <w:color w:val="4A86E8"/>
@@ -1435,7 +1495,544 @@
           <w:bCs/>
           <w:lang w:val="en-US"/>
         </w:rPr>
-        <w:t>Install shared_preferences dengan cara menambahkan baris berikut pada file pubspecy</w:t>
+        <w:t xml:space="preserve">Install shared_preferences dengan cara menambahkan baris berikut pada file </w:t>
+      </w:r>
+      <w:proofErr w:type="gramStart"/>
+      <w:r>
+        <w:rPr>
+          <w:bCs/>
+          <w:lang w:val="en-US"/>
+        </w:rPr>
+        <w:t>pubspec</w:t>
+      </w:r>
+      <w:r>
+        <w:rPr>
+          <w:bCs/>
+          <w:lang w:val="en-US"/>
+        </w:rPr>
+        <w:t>.yaml</w:t>
+      </w:r>
+      <w:proofErr w:type="gramEnd"/>
+    </w:p>
+    <w:p>
+      <w:pPr>
+        <w:jc w:val="center"/>
+        <w:rPr>
+          <w:bCs/>
+          <w:color w:val="4A86E8"/>
+        </w:rPr>
+      </w:pPr>
+      <w:r>
+        <w:rPr>
+          <w:bCs/>
+          <w:color w:val="4A86E8"/>
+        </w:rPr>
+        <w:drawing>
+          <wp:inline distT="0" distB="0" distL="0" distR="0" wp14:anchorId="562B5AB8" wp14:editId="71A6B5FE">
+            <wp:extent cx="5733415" cy="1857375"/>
+            <wp:effectExtent l="0" t="0" r="635" b="9525"/>
+            <wp:docPr id="1" name="Picture 1" descr="Text&#10;&#10;Description automatically generated"/>
+            <wp:cNvGraphicFramePr>
+              <a:graphicFrameLocks xmlns:a="http://schemas.openxmlformats.org/drawingml/2006/main" noChangeAspect="1"/>
+            </wp:cNvGraphicFramePr>
+            <a:graphic xmlns:a="http://schemas.openxmlformats.org/drawingml/2006/main">
+              <a:graphicData uri="http://schemas.openxmlformats.org/drawingml/2006/picture">
+                <pic:pic xmlns:pic="http://schemas.openxmlformats.org/drawingml/2006/picture">
+                  <pic:nvPicPr>
+                    <pic:cNvPr id="1" name="Picture 1" descr="Text&#10;&#10;Description automatically generated"/>
+                    <pic:cNvPicPr/>
+                  </pic:nvPicPr>
+                  <pic:blipFill>
+                    <a:blip r:embed="rId11"/>
+                    <a:stretch>
+                      <a:fillRect/>
+                    </a:stretch>
+                  </pic:blipFill>
+                  <pic:spPr>
+                    <a:xfrm>
+                      <a:off x="0" y="0"/>
+                      <a:ext cx="5733415" cy="1857375"/>
+                    </a:xfrm>
+                    <a:prstGeom prst="rect">
+                      <a:avLst/>
+                    </a:prstGeom>
+                  </pic:spPr>
+                </pic:pic>
+              </a:graphicData>
+            </a:graphic>
+          </wp:inline>
+        </w:drawing>
+      </w:r>
+    </w:p>
+    <w:p>
+      <w:pPr>
+        <w:pStyle w:val="ListParagraph"/>
+        <w:numPr>
+          <w:ilvl w:val="0"/>
+          <w:numId w:val="35"/>
+        </w:numPr>
+        <w:ind w:left="426" w:hanging="426"/>
+        <w:jc w:val="both"/>
+        <w:rPr>
+          <w:bCs/>
+          <w:color w:val="4A86E8"/>
+        </w:rPr>
+      </w:pPr>
+      <w:r>
+        <w:rPr>
+          <w:bCs/>
+          <w:lang w:val="en-US"/>
+        </w:rPr>
+        <w:t>Buat kode program seperti yang ada divideo youtube</w:t>
+      </w:r>
+    </w:p>
+    <w:p>
+      <w:pPr>
+        <w:rPr>
+          <w:bCs/>
+          <w:color w:val="4A86E8"/>
+        </w:rPr>
+      </w:pPr>
+      <w:r>
+        <w:rPr>
+          <w:bCs/>
+          <w:color w:val="4A86E8"/>
+        </w:rPr>
+        <w:drawing>
+          <wp:inline distT="0" distB="0" distL="0" distR="0" wp14:anchorId="622A0417" wp14:editId="6E161904">
+            <wp:extent cx="5733415" cy="3573780"/>
+            <wp:effectExtent l="0" t="0" r="635" b="7620"/>
+            <wp:docPr id="2" name="Picture 2" descr="Text&#10;&#10;Description automatically generated"/>
+            <wp:cNvGraphicFramePr>
+              <a:graphicFrameLocks xmlns:a="http://schemas.openxmlformats.org/drawingml/2006/main" noChangeAspect="1"/>
+            </wp:cNvGraphicFramePr>
+            <a:graphic xmlns:a="http://schemas.openxmlformats.org/drawingml/2006/main">
+              <a:graphicData uri="http://schemas.openxmlformats.org/drawingml/2006/picture">
+                <pic:pic xmlns:pic="http://schemas.openxmlformats.org/drawingml/2006/picture">
+                  <pic:nvPicPr>
+                    <pic:cNvPr id="2" name="Picture 2" descr="Text&#10;&#10;Description automatically generated"/>
+                    <pic:cNvPicPr/>
+                  </pic:nvPicPr>
+                  <pic:blipFill>
+                    <a:blip r:embed="rId12"/>
+                    <a:stretch>
+                      <a:fillRect/>
+                    </a:stretch>
+                  </pic:blipFill>
+                  <pic:spPr>
+                    <a:xfrm>
+                      <a:off x="0" y="0"/>
+                      <a:ext cx="5733415" cy="3573780"/>
+                    </a:xfrm>
+                    <a:prstGeom prst="rect">
+                      <a:avLst/>
+                    </a:prstGeom>
+                  </pic:spPr>
+                </pic:pic>
+              </a:graphicData>
+            </a:graphic>
+          </wp:inline>
+        </w:drawing>
+      </w:r>
+    </w:p>
+    <w:p>
+      <w:pPr>
+        <w:rPr>
+          <w:bCs/>
+          <w:color w:val="4A86E8"/>
+        </w:rPr>
+      </w:pPr>
+      <w:r>
+        <w:rPr>
+          <w:bCs/>
+          <w:color w:val="4A86E8"/>
+        </w:rPr>
+        <w:lastRenderedPageBreak/>
+        <w:drawing>
+          <wp:inline distT="0" distB="0" distL="0" distR="0" wp14:anchorId="47523006" wp14:editId="57C0F2A6">
+            <wp:extent cx="5733415" cy="3133090"/>
+            <wp:effectExtent l="0" t="0" r="635" b="0"/>
+            <wp:docPr id="5" name="Picture 5" descr="Text&#10;&#10;Description automatically generated"/>
+            <wp:cNvGraphicFramePr>
+              <a:graphicFrameLocks xmlns:a="http://schemas.openxmlformats.org/drawingml/2006/main" noChangeAspect="1"/>
+            </wp:cNvGraphicFramePr>
+            <a:graphic xmlns:a="http://schemas.openxmlformats.org/drawingml/2006/main">
+              <a:graphicData uri="http://schemas.openxmlformats.org/drawingml/2006/picture">
+                <pic:pic xmlns:pic="http://schemas.openxmlformats.org/drawingml/2006/picture">
+                  <pic:nvPicPr>
+                    <pic:cNvPr id="5" name="Picture 5" descr="Text&#10;&#10;Description automatically generated"/>
+                    <pic:cNvPicPr/>
+                  </pic:nvPicPr>
+                  <pic:blipFill>
+                    <a:blip r:embed="rId13"/>
+                    <a:stretch>
+                      <a:fillRect/>
+                    </a:stretch>
+                  </pic:blipFill>
+                  <pic:spPr>
+                    <a:xfrm>
+                      <a:off x="0" y="0"/>
+                      <a:ext cx="5733415" cy="3133090"/>
+                    </a:xfrm>
+                    <a:prstGeom prst="rect">
+                      <a:avLst/>
+                    </a:prstGeom>
+                  </pic:spPr>
+                </pic:pic>
+              </a:graphicData>
+            </a:graphic>
+          </wp:inline>
+        </w:drawing>
+      </w:r>
+    </w:p>
+    <w:p>
+      <w:pPr>
+        <w:rPr>
+          <w:bCs/>
+          <w:color w:val="4A86E8"/>
+        </w:rPr>
+      </w:pPr>
+      <w:r>
+        <w:rPr>
+          <w:bCs/>
+          <w:color w:val="4A86E8"/>
+        </w:rPr>
+        <w:drawing>
+          <wp:inline distT="0" distB="0" distL="0" distR="0" wp14:anchorId="6BB7993D" wp14:editId="156B5E38">
+            <wp:extent cx="5733415" cy="3175000"/>
+            <wp:effectExtent l="0" t="0" r="635" b="6350"/>
+            <wp:docPr id="6" name="Picture 6" descr="Text&#10;&#10;Description automatically generated"/>
+            <wp:cNvGraphicFramePr>
+              <a:graphicFrameLocks xmlns:a="http://schemas.openxmlformats.org/drawingml/2006/main" noChangeAspect="1"/>
+            </wp:cNvGraphicFramePr>
+            <a:graphic xmlns:a="http://schemas.openxmlformats.org/drawingml/2006/main">
+              <a:graphicData uri="http://schemas.openxmlformats.org/drawingml/2006/picture">
+                <pic:pic xmlns:pic="http://schemas.openxmlformats.org/drawingml/2006/picture">
+                  <pic:nvPicPr>
+                    <pic:cNvPr id="6" name="Picture 6" descr="Text&#10;&#10;Description automatically generated"/>
+                    <pic:cNvPicPr/>
+                  </pic:nvPicPr>
+                  <pic:blipFill>
+                    <a:blip r:embed="rId14"/>
+                    <a:stretch>
+                      <a:fillRect/>
+                    </a:stretch>
+                  </pic:blipFill>
+                  <pic:spPr>
+                    <a:xfrm>
+                      <a:off x="0" y="0"/>
+                      <a:ext cx="5733415" cy="3175000"/>
+                    </a:xfrm>
+                    <a:prstGeom prst="rect">
+                      <a:avLst/>
+                    </a:prstGeom>
+                  </pic:spPr>
+                </pic:pic>
+              </a:graphicData>
+            </a:graphic>
+          </wp:inline>
+        </w:drawing>
+      </w:r>
+    </w:p>
+    <w:p>
+      <w:pPr>
+        <w:rPr>
+          <w:bCs/>
+          <w:color w:val="4A86E8"/>
+        </w:rPr>
+      </w:pPr>
+      <w:r>
+        <w:rPr>
+          <w:bCs/>
+          <w:color w:val="4A86E8"/>
+        </w:rPr>
+        <w:lastRenderedPageBreak/>
+        <w:drawing>
+          <wp:inline distT="0" distB="0" distL="0" distR="0" wp14:anchorId="383B9CC9" wp14:editId="61C1CD72">
+            <wp:extent cx="5733415" cy="8620760"/>
+            <wp:effectExtent l="0" t="0" r="635" b="8890"/>
+            <wp:docPr id="7" name="Picture 7" descr="Text&#10;&#10;Description automatically generated"/>
+            <wp:cNvGraphicFramePr>
+              <a:graphicFrameLocks xmlns:a="http://schemas.openxmlformats.org/drawingml/2006/main" noChangeAspect="1"/>
+            </wp:cNvGraphicFramePr>
+            <a:graphic xmlns:a="http://schemas.openxmlformats.org/drawingml/2006/main">
+              <a:graphicData uri="http://schemas.openxmlformats.org/drawingml/2006/picture">
+                <pic:pic xmlns:pic="http://schemas.openxmlformats.org/drawingml/2006/picture">
+                  <pic:nvPicPr>
+                    <pic:cNvPr id="7" name="Picture 7" descr="Text&#10;&#10;Description automatically generated"/>
+                    <pic:cNvPicPr/>
+                  </pic:nvPicPr>
+                  <pic:blipFill>
+                    <a:blip r:embed="rId15"/>
+                    <a:stretch>
+                      <a:fillRect/>
+                    </a:stretch>
+                  </pic:blipFill>
+                  <pic:spPr>
+                    <a:xfrm>
+                      <a:off x="0" y="0"/>
+                      <a:ext cx="5733415" cy="8620760"/>
+                    </a:xfrm>
+                    <a:prstGeom prst="rect">
+                      <a:avLst/>
+                    </a:prstGeom>
+                  </pic:spPr>
+                </pic:pic>
+              </a:graphicData>
+            </a:graphic>
+          </wp:inline>
+        </w:drawing>
+      </w:r>
+    </w:p>
+    <w:p>
+      <w:pPr>
+        <w:rPr>
+          <w:bCs/>
+          <w:color w:val="4A86E8"/>
+        </w:rPr>
+      </w:pPr>
+      <w:r>
+        <w:rPr>
+          <w:bCs/>
+          <w:color w:val="4A86E8"/>
+        </w:rPr>
+        <w:lastRenderedPageBreak/>
+        <w:drawing>
+          <wp:inline distT="0" distB="0" distL="0" distR="0" wp14:anchorId="066CD432" wp14:editId="4D440836">
+            <wp:extent cx="5733415" cy="7622540"/>
+            <wp:effectExtent l="0" t="0" r="635" b="0"/>
+            <wp:docPr id="8" name="Picture 8" descr="Text&#10;&#10;Description automatically generated"/>
+            <wp:cNvGraphicFramePr>
+              <a:graphicFrameLocks xmlns:a="http://schemas.openxmlformats.org/drawingml/2006/main" noChangeAspect="1"/>
+            </wp:cNvGraphicFramePr>
+            <a:graphic xmlns:a="http://schemas.openxmlformats.org/drawingml/2006/main">
+              <a:graphicData uri="http://schemas.openxmlformats.org/drawingml/2006/picture">
+                <pic:pic xmlns:pic="http://schemas.openxmlformats.org/drawingml/2006/picture">
+                  <pic:nvPicPr>
+                    <pic:cNvPr id="8" name="Picture 8" descr="Text&#10;&#10;Description automatically generated"/>
+                    <pic:cNvPicPr/>
+                  </pic:nvPicPr>
+                  <pic:blipFill>
+                    <a:blip r:embed="rId16"/>
+                    <a:stretch>
+                      <a:fillRect/>
+                    </a:stretch>
+                  </pic:blipFill>
+                  <pic:spPr>
+                    <a:xfrm>
+                      <a:off x="0" y="0"/>
+                      <a:ext cx="5733415" cy="7622540"/>
+                    </a:xfrm>
+                    <a:prstGeom prst="rect">
+                      <a:avLst/>
+                    </a:prstGeom>
+                  </pic:spPr>
+                </pic:pic>
+              </a:graphicData>
+            </a:graphic>
+          </wp:inline>
+        </w:drawing>
+      </w:r>
+    </w:p>
+    <w:p>
+      <w:pPr>
+        <w:pStyle w:val="ListParagraph"/>
+        <w:numPr>
+          <w:ilvl w:val="0"/>
+          <w:numId w:val="35"/>
+        </w:numPr>
+        <w:ind w:left="426" w:hanging="426"/>
+        <w:jc w:val="both"/>
+        <w:rPr>
+          <w:bCs/>
+          <w:color w:val="4A86E8"/>
+        </w:rPr>
+      </w:pPr>
+      <w:bookmarkStart w:id="1" w:name="_Hlk103802122"/>
+      <w:r>
+        <w:rPr>
+          <w:bCs/>
+          <w:lang w:val="en-US"/>
+        </w:rPr>
+        <w:t>Jalankan program yang telah dibuat, maka hasilnya seperti berikut</w:t>
+      </w:r>
+    </w:p>
+    <w:bookmarkEnd w:id="1"/>
+    <w:p>
+      <w:pPr>
+        <w:pStyle w:val="ListParagraph"/>
+        <w:numPr>
+          <w:ilvl w:val="1"/>
+          <w:numId w:val="35"/>
+        </w:numPr>
+        <w:jc w:val="both"/>
+        <w:rPr>
+          <w:bCs/>
+          <w:color w:val="4A86E8"/>
+        </w:rPr>
+      </w:pPr>
+      <w:r>
+        <w:rPr>
+          <w:bCs/>
+          <w:lang w:val="en-US"/>
+        </w:rPr>
+        <w:t xml:space="preserve">Tema </w:t>
+      </w:r>
+      <w:r>
+        <w:rPr>
+          <w:bCs/>
+          <w:lang w:val="en-US"/>
+        </w:rPr>
+        <w:t>Terang</w:t>
+      </w:r>
+    </w:p>
+    <w:p>
+      <w:pPr>
+        <w:jc w:val="both"/>
+        <w:rPr>
+          <w:bCs/>
+          <w:color w:val="4A86E8"/>
+        </w:rPr>
+      </w:pPr>
+      <w:r>
+        <w:rPr>
+          <w:bCs/>
+          <w:noProof/>
+          <w:color w:val="4A86E8"/>
+        </w:rPr>
+        <w:lastRenderedPageBreak/>
+        <w:drawing>
+          <wp:inline distT="0" distB="0" distL="0" distR="0" wp14:anchorId="006D798C" wp14:editId="2010D5B3">
+            <wp:extent cx="1362260" cy="3105150"/>
+            <wp:effectExtent l="0" t="0" r="9525" b="0"/>
+            <wp:docPr id="9" name="Picture 9"/>
+            <wp:cNvGraphicFramePr>
+              <a:graphicFrameLocks xmlns:a="http://schemas.openxmlformats.org/drawingml/2006/main" noChangeAspect="1"/>
+            </wp:cNvGraphicFramePr>
+            <a:graphic xmlns:a="http://schemas.openxmlformats.org/drawingml/2006/main">
+              <a:graphicData uri="http://schemas.openxmlformats.org/drawingml/2006/picture">
+                <pic:pic xmlns:pic="http://schemas.openxmlformats.org/drawingml/2006/picture">
+                  <pic:nvPicPr>
+                    <pic:cNvPr id="0" name="Picture 1"/>
+                    <pic:cNvPicPr>
+                      <a:picLocks noChangeAspect="1" noChangeArrowheads="1"/>
+                    </pic:cNvPicPr>
+                  </pic:nvPicPr>
+                  <pic:blipFill>
+                    <a:blip r:embed="rId17" cstate="print">
+                      <a:extLst>
+                        <a:ext uri="{28A0092B-C50C-407E-A947-70E740481C1C}">
+                          <a14:useLocalDpi xmlns:a14="http://schemas.microsoft.com/office/drawing/2010/main" val="0"/>
+                        </a:ext>
+                      </a:extLst>
+                    </a:blip>
+                    <a:srcRect/>
+                    <a:stretch>
+                      <a:fillRect/>
+                    </a:stretch>
+                  </pic:blipFill>
+                  <pic:spPr bwMode="auto">
+                    <a:xfrm>
+                      <a:off x="0" y="0"/>
+                      <a:ext cx="1370341" cy="3123570"/>
+                    </a:xfrm>
+                    <a:prstGeom prst="rect">
+                      <a:avLst/>
+                    </a:prstGeom>
+                    <a:noFill/>
+                    <a:ln>
+                      <a:noFill/>
+                    </a:ln>
+                  </pic:spPr>
+                </pic:pic>
+              </a:graphicData>
+            </a:graphic>
+          </wp:inline>
+        </w:drawing>
+      </w:r>
+    </w:p>
+    <w:p>
+      <w:pPr>
+        <w:pStyle w:val="ListParagraph"/>
+        <w:numPr>
+          <w:ilvl w:val="1"/>
+          <w:numId w:val="35"/>
+        </w:numPr>
+        <w:jc w:val="both"/>
+        <w:rPr>
+          <w:bCs/>
+          <w:color w:val="4A86E8"/>
+        </w:rPr>
+      </w:pPr>
+      <w:r>
+        <w:rPr>
+          <w:bCs/>
+          <w:lang w:val="en-US"/>
+        </w:rPr>
+        <w:t>Tema Gelap</w:t>
+      </w:r>
+    </w:p>
+    <w:p>
+      <w:pPr>
+        <w:rPr>
+          <w:bCs/>
+          <w:color w:val="4A86E8"/>
+        </w:rPr>
+      </w:pPr>
+      <w:r>
+        <w:rPr>
+          <w:bCs/>
+          <w:noProof/>
+          <w:color w:val="4A86E8"/>
+        </w:rPr>
+        <w:drawing>
+          <wp:inline distT="0" distB="0" distL="0" distR="0" wp14:anchorId="7C86AE1B" wp14:editId="55D23CD7">
+            <wp:extent cx="1370617" cy="3124200"/>
+            <wp:effectExtent l="0" t="0" r="1270" b="0"/>
+            <wp:docPr id="10" name="Picture 10" descr="Graphical user interface, application&#10;&#10;Description automatically generated"/>
+            <wp:cNvGraphicFramePr>
+              <a:graphicFrameLocks xmlns:a="http://schemas.openxmlformats.org/drawingml/2006/main" noChangeAspect="1"/>
+            </wp:cNvGraphicFramePr>
+            <a:graphic xmlns:a="http://schemas.openxmlformats.org/drawingml/2006/main">
+              <a:graphicData uri="http://schemas.openxmlformats.org/drawingml/2006/picture">
+                <pic:pic xmlns:pic="http://schemas.openxmlformats.org/drawingml/2006/picture">
+                  <pic:nvPicPr>
+                    <pic:cNvPr id="10" name="Picture 10" descr="Graphical user interface, application&#10;&#10;Description automatically generated"/>
+                    <pic:cNvPicPr>
+                      <a:picLocks noChangeAspect="1" noChangeArrowheads="1"/>
+                    </pic:cNvPicPr>
+                  </pic:nvPicPr>
+                  <pic:blipFill>
+                    <a:blip r:embed="rId18" cstate="print">
+                      <a:extLst>
+                        <a:ext uri="{28A0092B-C50C-407E-A947-70E740481C1C}">
+                          <a14:useLocalDpi xmlns:a14="http://schemas.microsoft.com/office/drawing/2010/main" val="0"/>
+                        </a:ext>
+                      </a:extLst>
+                    </a:blip>
+                    <a:srcRect/>
+                    <a:stretch>
+                      <a:fillRect/>
+                    </a:stretch>
+                  </pic:blipFill>
+                  <pic:spPr bwMode="auto">
+                    <a:xfrm>
+                      <a:off x="0" y="0"/>
+                      <a:ext cx="1389532" cy="3167315"/>
+                    </a:xfrm>
+                    <a:prstGeom prst="rect">
+                      <a:avLst/>
+                    </a:prstGeom>
+                    <a:noFill/>
+                    <a:ln>
+                      <a:noFill/>
+                    </a:ln>
+                  </pic:spPr>
+                </pic:pic>
+              </a:graphicData>
+            </a:graphic>
+          </wp:inline>
+        </w:drawing>
       </w:r>
       <w:r>
         <w:rPr>
@@ -1469,14 +2066,785 @@
     <w:p/>
     <w:p>
       <w:pPr>
-        <w:rPr>
-          <w:b/>
+        <w:jc w:val="both"/>
+        <w:rPr>
+          <w:bCs/>
+          <w:lang w:val="en-US"/>
+        </w:rPr>
+      </w:pPr>
+      <w:r>
+        <w:rPr>
+          <w:bCs/>
+        </w:rPr>
+        <w:t>Buatlah implementasi penggunaan shared preferences baik dengan login yang tidak menggunakan basis data maupun menggunakan basis data (pilih salah satu</w:t>
+      </w:r>
+      <w:r>
+        <w:rPr>
+          <w:bCs/>
+          <w:lang w:val="en-US"/>
+        </w:rPr>
+        <w:t>)</w:t>
+      </w:r>
+    </w:p>
+    <w:p>
+      <w:pPr>
+        <w:rPr>
+          <w:bCs/>
+          <w:lang w:val="en-US"/>
+        </w:rPr>
+      </w:pPr>
+      <w:r>
+        <w:rPr>
+          <w:bCs/>
+          <w:lang w:val="en-US"/>
+        </w:rPr>
+        <w:t xml:space="preserve">Link Github = </w:t>
+      </w:r>
+      <w:hyperlink r:id="rId19" w:history="1">
+        <w:r>
+          <w:rPr>
+            <w:rStyle w:val="Hyperlink"/>
+            <w:bCs/>
+            <w:lang w:val="en-US"/>
+          </w:rPr>
+          <w:t>https://github.com/hakim-asrori/Pemrograman-Perangkat-Bergerak/tree/main/Tugas%20Praktikum%2012%20Mei%202022/latihan_shared_preferences</w:t>
+        </w:r>
+      </w:hyperlink>
+      <w:r>
+        <w:rPr>
+          <w:bCs/>
+          <w:lang w:val="en-US"/>
+        </w:rPr>
+        <w:t xml:space="preserve"> </w:t>
+      </w:r>
+    </w:p>
+    <w:p>
+      <w:pPr>
+        <w:rPr>
+          <w:bCs/>
+          <w:lang w:val="en-US"/>
+        </w:rPr>
+      </w:pPr>
+    </w:p>
+    <w:p>
+      <w:pPr>
+        <w:pStyle w:val="ListParagraph"/>
+        <w:numPr>
+          <w:ilvl w:val="0"/>
+          <w:numId w:val="36"/>
+        </w:numPr>
+        <w:jc w:val="both"/>
+        <w:rPr>
+          <w:bCs/>
           <w:color w:val="4A86E8"/>
         </w:rPr>
       </w:pPr>
       <w:r>
         <w:rPr>
-          <w:b/>
+          <w:bCs/>
+          <w:lang w:val="en-US"/>
+        </w:rPr>
+        <w:t xml:space="preserve">Buat kode program pada </w:t>
+      </w:r>
+      <w:proofErr w:type="gramStart"/>
+      <w:r>
+        <w:rPr>
+          <w:bCs/>
+          <w:lang w:val="en-US"/>
+        </w:rPr>
+        <w:t>main.dart</w:t>
+      </w:r>
+      <w:proofErr w:type="gramEnd"/>
+    </w:p>
+    <w:p>
+      <w:pPr>
+        <w:jc w:val="both"/>
+        <w:rPr>
+          <w:bCs/>
+          <w:color w:val="4A86E8"/>
+        </w:rPr>
+      </w:pPr>
+      <w:r>
+        <w:rPr>
+          <w:bCs/>
+          <w:color w:val="4A86E8"/>
+        </w:rPr>
+        <w:drawing>
+          <wp:inline distT="0" distB="0" distL="0" distR="0" wp14:anchorId="176DFD1A" wp14:editId="0DFC4635">
+            <wp:extent cx="5733415" cy="5289550"/>
+            <wp:effectExtent l="0" t="0" r="635" b="6350"/>
+            <wp:docPr id="11" name="Picture 11" descr="Text&#10;&#10;Description automatically generated"/>
+            <wp:cNvGraphicFramePr>
+              <a:graphicFrameLocks xmlns:a="http://schemas.openxmlformats.org/drawingml/2006/main" noChangeAspect="1"/>
+            </wp:cNvGraphicFramePr>
+            <a:graphic xmlns:a="http://schemas.openxmlformats.org/drawingml/2006/main">
+              <a:graphicData uri="http://schemas.openxmlformats.org/drawingml/2006/picture">
+                <pic:pic xmlns:pic="http://schemas.openxmlformats.org/drawingml/2006/picture">
+                  <pic:nvPicPr>
+                    <pic:cNvPr id="11" name="Picture 11" descr="Text&#10;&#10;Description automatically generated"/>
+                    <pic:cNvPicPr/>
+                  </pic:nvPicPr>
+                  <pic:blipFill>
+                    <a:blip r:embed="rId20"/>
+                    <a:stretch>
+                      <a:fillRect/>
+                    </a:stretch>
+                  </pic:blipFill>
+                  <pic:spPr>
+                    <a:xfrm>
+                      <a:off x="0" y="0"/>
+                      <a:ext cx="5733415" cy="5289550"/>
+                    </a:xfrm>
+                    <a:prstGeom prst="rect">
+                      <a:avLst/>
+                    </a:prstGeom>
+                  </pic:spPr>
+                </pic:pic>
+              </a:graphicData>
+            </a:graphic>
+          </wp:inline>
+        </w:drawing>
+      </w:r>
+    </w:p>
+    <w:p>
+      <w:pPr>
+        <w:pStyle w:val="ListParagraph"/>
+        <w:numPr>
+          <w:ilvl w:val="0"/>
+          <w:numId w:val="36"/>
+        </w:numPr>
+        <w:jc w:val="both"/>
+        <w:rPr>
+          <w:bCs/>
+          <w:color w:val="4A86E8"/>
+        </w:rPr>
+      </w:pPr>
+      <w:r>
+        <w:rPr>
+          <w:bCs/>
+          <w:lang w:val="en-US"/>
+        </w:rPr>
+        <w:t xml:space="preserve">Buat kode program pada </w:t>
+      </w:r>
+      <w:r>
+        <w:rPr>
+          <w:bCs/>
+          <w:lang w:val="en-US"/>
+        </w:rPr>
+        <w:t>v_</w:t>
+      </w:r>
+      <w:proofErr w:type="gramStart"/>
+      <w:r>
+        <w:rPr>
+          <w:bCs/>
+          <w:lang w:val="en-US"/>
+        </w:rPr>
+        <w:t>login.dart</w:t>
+      </w:r>
+      <w:proofErr w:type="gramEnd"/>
+    </w:p>
+    <w:p>
+      <w:pPr>
+        <w:jc w:val="both"/>
+        <w:rPr>
+          <w:bCs/>
+          <w:color w:val="4A86E8"/>
+        </w:rPr>
+      </w:pPr>
+      <w:r>
+        <w:rPr>
+          <w:bCs/>
+          <w:color w:val="4A86E8"/>
+        </w:rPr>
+        <w:lastRenderedPageBreak/>
+        <w:drawing>
+          <wp:inline distT="0" distB="0" distL="0" distR="0" wp14:anchorId="1FF11255" wp14:editId="5A61E4D5">
+            <wp:extent cx="5733415" cy="2705735"/>
+            <wp:effectExtent l="0" t="0" r="635" b="0"/>
+            <wp:docPr id="12" name="Picture 12" descr="Text&#10;&#10;Description automatically generated"/>
+            <wp:cNvGraphicFramePr>
+              <a:graphicFrameLocks xmlns:a="http://schemas.openxmlformats.org/drawingml/2006/main" noChangeAspect="1"/>
+            </wp:cNvGraphicFramePr>
+            <a:graphic xmlns:a="http://schemas.openxmlformats.org/drawingml/2006/main">
+              <a:graphicData uri="http://schemas.openxmlformats.org/drawingml/2006/picture">
+                <pic:pic xmlns:pic="http://schemas.openxmlformats.org/drawingml/2006/picture">
+                  <pic:nvPicPr>
+                    <pic:cNvPr id="12" name="Picture 12" descr="Text&#10;&#10;Description automatically generated"/>
+                    <pic:cNvPicPr/>
+                  </pic:nvPicPr>
+                  <pic:blipFill>
+                    <a:blip r:embed="rId21"/>
+                    <a:stretch>
+                      <a:fillRect/>
+                    </a:stretch>
+                  </pic:blipFill>
+                  <pic:spPr>
+                    <a:xfrm>
+                      <a:off x="0" y="0"/>
+                      <a:ext cx="5733415" cy="2705735"/>
+                    </a:xfrm>
+                    <a:prstGeom prst="rect">
+                      <a:avLst/>
+                    </a:prstGeom>
+                  </pic:spPr>
+                </pic:pic>
+              </a:graphicData>
+            </a:graphic>
+          </wp:inline>
+        </w:drawing>
+      </w:r>
+    </w:p>
+    <w:p>
+      <w:pPr>
+        <w:jc w:val="both"/>
+        <w:rPr>
+          <w:bCs/>
+          <w:color w:val="4A86E8"/>
+        </w:rPr>
+      </w:pPr>
+      <w:r>
+        <w:rPr>
+          <w:bCs/>
+          <w:color w:val="4A86E8"/>
+        </w:rPr>
+        <w:drawing>
+          <wp:inline distT="0" distB="0" distL="0" distR="0" wp14:anchorId="5277534C" wp14:editId="3EB9BCE3">
+            <wp:extent cx="5733415" cy="5403850"/>
+            <wp:effectExtent l="0" t="0" r="635" b="6350"/>
+            <wp:docPr id="13" name="Picture 13" descr="Text&#10;&#10;Description automatically generated"/>
+            <wp:cNvGraphicFramePr>
+              <a:graphicFrameLocks xmlns:a="http://schemas.openxmlformats.org/drawingml/2006/main" noChangeAspect="1"/>
+            </wp:cNvGraphicFramePr>
+            <a:graphic xmlns:a="http://schemas.openxmlformats.org/drawingml/2006/main">
+              <a:graphicData uri="http://schemas.openxmlformats.org/drawingml/2006/picture">
+                <pic:pic xmlns:pic="http://schemas.openxmlformats.org/drawingml/2006/picture">
+                  <pic:nvPicPr>
+                    <pic:cNvPr id="13" name="Picture 13" descr="Text&#10;&#10;Description automatically generated"/>
+                    <pic:cNvPicPr/>
+                  </pic:nvPicPr>
+                  <pic:blipFill>
+                    <a:blip r:embed="rId22"/>
+                    <a:stretch>
+                      <a:fillRect/>
+                    </a:stretch>
+                  </pic:blipFill>
+                  <pic:spPr>
+                    <a:xfrm>
+                      <a:off x="0" y="0"/>
+                      <a:ext cx="5733415" cy="5403850"/>
+                    </a:xfrm>
+                    <a:prstGeom prst="rect">
+                      <a:avLst/>
+                    </a:prstGeom>
+                  </pic:spPr>
+                </pic:pic>
+              </a:graphicData>
+            </a:graphic>
+          </wp:inline>
+        </w:drawing>
+      </w:r>
+    </w:p>
+    <w:p>
+      <w:pPr>
+        <w:jc w:val="both"/>
+        <w:rPr>
+          <w:bCs/>
+          <w:color w:val="4A86E8"/>
+        </w:rPr>
+      </w:pPr>
+      <w:r>
+        <w:rPr>
+          <w:bCs/>
+          <w:color w:val="4A86E8"/>
+        </w:rPr>
+        <w:lastRenderedPageBreak/>
+        <w:drawing>
+          <wp:inline distT="0" distB="0" distL="0" distR="0" wp14:anchorId="6DFF4AD0" wp14:editId="49D72DE7">
+            <wp:extent cx="5733415" cy="7505065"/>
+            <wp:effectExtent l="0" t="0" r="635" b="635"/>
+            <wp:docPr id="14" name="Picture 14" descr="Text&#10;&#10;Description automatically generated"/>
+            <wp:cNvGraphicFramePr>
+              <a:graphicFrameLocks xmlns:a="http://schemas.openxmlformats.org/drawingml/2006/main" noChangeAspect="1"/>
+            </wp:cNvGraphicFramePr>
+            <a:graphic xmlns:a="http://schemas.openxmlformats.org/drawingml/2006/main">
+              <a:graphicData uri="http://schemas.openxmlformats.org/drawingml/2006/picture">
+                <pic:pic xmlns:pic="http://schemas.openxmlformats.org/drawingml/2006/picture">
+                  <pic:nvPicPr>
+                    <pic:cNvPr id="14" name="Picture 14" descr="Text&#10;&#10;Description automatically generated"/>
+                    <pic:cNvPicPr/>
+                  </pic:nvPicPr>
+                  <pic:blipFill>
+                    <a:blip r:embed="rId23"/>
+                    <a:stretch>
+                      <a:fillRect/>
+                    </a:stretch>
+                  </pic:blipFill>
+                  <pic:spPr>
+                    <a:xfrm>
+                      <a:off x="0" y="0"/>
+                      <a:ext cx="5733415" cy="7505065"/>
+                    </a:xfrm>
+                    <a:prstGeom prst="rect">
+                      <a:avLst/>
+                    </a:prstGeom>
+                  </pic:spPr>
+                </pic:pic>
+              </a:graphicData>
+            </a:graphic>
+          </wp:inline>
+        </w:drawing>
+      </w:r>
+    </w:p>
+    <w:p>
+      <w:pPr>
+        <w:jc w:val="both"/>
+        <w:rPr>
+          <w:bCs/>
+          <w:color w:val="4A86E8"/>
+        </w:rPr>
+      </w:pPr>
+      <w:r>
+        <w:rPr>
+          <w:bCs/>
+          <w:color w:val="4A86E8"/>
+        </w:rPr>
+        <w:lastRenderedPageBreak/>
+        <w:drawing>
+          <wp:inline distT="0" distB="0" distL="0" distR="0" wp14:anchorId="4E8AD285" wp14:editId="3DA0041D">
+            <wp:extent cx="5733415" cy="5605780"/>
+            <wp:effectExtent l="0" t="0" r="635" b="0"/>
+            <wp:docPr id="18" name="Picture 18" descr="Text&#10;&#10;Description automatically generated"/>
+            <wp:cNvGraphicFramePr>
+              <a:graphicFrameLocks xmlns:a="http://schemas.openxmlformats.org/drawingml/2006/main" noChangeAspect="1"/>
+            </wp:cNvGraphicFramePr>
+            <a:graphic xmlns:a="http://schemas.openxmlformats.org/drawingml/2006/main">
+              <a:graphicData uri="http://schemas.openxmlformats.org/drawingml/2006/picture">
+                <pic:pic xmlns:pic="http://schemas.openxmlformats.org/drawingml/2006/picture">
+                  <pic:nvPicPr>
+                    <pic:cNvPr id="18" name="Picture 18" descr="Text&#10;&#10;Description automatically generated"/>
+                    <pic:cNvPicPr/>
+                  </pic:nvPicPr>
+                  <pic:blipFill>
+                    <a:blip r:embed="rId24"/>
+                    <a:stretch>
+                      <a:fillRect/>
+                    </a:stretch>
+                  </pic:blipFill>
+                  <pic:spPr>
+                    <a:xfrm>
+                      <a:off x="0" y="0"/>
+                      <a:ext cx="5733415" cy="5605780"/>
+                    </a:xfrm>
+                    <a:prstGeom prst="rect">
+                      <a:avLst/>
+                    </a:prstGeom>
+                  </pic:spPr>
+                </pic:pic>
+              </a:graphicData>
+            </a:graphic>
+          </wp:inline>
+        </w:drawing>
+      </w:r>
+    </w:p>
+    <w:p>
+      <w:pPr>
+        <w:jc w:val="both"/>
+        <w:rPr>
+          <w:bCs/>
+          <w:color w:val="4A86E8"/>
+        </w:rPr>
+      </w:pPr>
+      <w:r>
+        <w:rPr>
+          <w:bCs/>
+          <w:color w:val="4A86E8"/>
+        </w:rPr>
+        <w:lastRenderedPageBreak/>
+        <w:drawing>
+          <wp:inline distT="0" distB="0" distL="0" distR="0" wp14:anchorId="59C169F6" wp14:editId="0599693B">
+            <wp:extent cx="5733415" cy="5993765"/>
+            <wp:effectExtent l="0" t="0" r="635" b="6985"/>
+            <wp:docPr id="19" name="Picture 19" descr="Text&#10;&#10;Description automatically generated"/>
+            <wp:cNvGraphicFramePr>
+              <a:graphicFrameLocks xmlns:a="http://schemas.openxmlformats.org/drawingml/2006/main" noChangeAspect="1"/>
+            </wp:cNvGraphicFramePr>
+            <a:graphic xmlns:a="http://schemas.openxmlformats.org/drawingml/2006/main">
+              <a:graphicData uri="http://schemas.openxmlformats.org/drawingml/2006/picture">
+                <pic:pic xmlns:pic="http://schemas.openxmlformats.org/drawingml/2006/picture">
+                  <pic:nvPicPr>
+                    <pic:cNvPr id="19" name="Picture 19" descr="Text&#10;&#10;Description automatically generated"/>
+                    <pic:cNvPicPr/>
+                  </pic:nvPicPr>
+                  <pic:blipFill>
+                    <a:blip r:embed="rId25"/>
+                    <a:stretch>
+                      <a:fillRect/>
+                    </a:stretch>
+                  </pic:blipFill>
+                  <pic:spPr>
+                    <a:xfrm>
+                      <a:off x="0" y="0"/>
+                      <a:ext cx="5733415" cy="5993765"/>
+                    </a:xfrm>
+                    <a:prstGeom prst="rect">
+                      <a:avLst/>
+                    </a:prstGeom>
+                  </pic:spPr>
+                </pic:pic>
+              </a:graphicData>
+            </a:graphic>
+          </wp:inline>
+        </w:drawing>
+      </w:r>
+    </w:p>
+    <w:p>
+      <w:pPr>
+        <w:jc w:val="both"/>
+        <w:rPr>
+          <w:bCs/>
+          <w:color w:val="4A86E8"/>
+        </w:rPr>
+      </w:pPr>
+      <w:r>
+        <w:rPr>
+          <w:bCs/>
+          <w:color w:val="4A86E8"/>
+        </w:rPr>
+        <w:lastRenderedPageBreak/>
+        <w:drawing>
+          <wp:inline distT="0" distB="0" distL="0" distR="0" wp14:anchorId="4D179F4E" wp14:editId="500EF4DF">
+            <wp:extent cx="5733415" cy="7952105"/>
+            <wp:effectExtent l="0" t="0" r="635" b="0"/>
+            <wp:docPr id="20" name="Picture 20" descr="Text&#10;&#10;Description automatically generated"/>
+            <wp:cNvGraphicFramePr>
+              <a:graphicFrameLocks xmlns:a="http://schemas.openxmlformats.org/drawingml/2006/main" noChangeAspect="1"/>
+            </wp:cNvGraphicFramePr>
+            <a:graphic xmlns:a="http://schemas.openxmlformats.org/drawingml/2006/main">
+              <a:graphicData uri="http://schemas.openxmlformats.org/drawingml/2006/picture">
+                <pic:pic xmlns:pic="http://schemas.openxmlformats.org/drawingml/2006/picture">
+                  <pic:nvPicPr>
+                    <pic:cNvPr id="20" name="Picture 20" descr="Text&#10;&#10;Description automatically generated"/>
+                    <pic:cNvPicPr/>
+                  </pic:nvPicPr>
+                  <pic:blipFill>
+                    <a:blip r:embed="rId26"/>
+                    <a:stretch>
+                      <a:fillRect/>
+                    </a:stretch>
+                  </pic:blipFill>
+                  <pic:spPr>
+                    <a:xfrm>
+                      <a:off x="0" y="0"/>
+                      <a:ext cx="5733415" cy="7952105"/>
+                    </a:xfrm>
+                    <a:prstGeom prst="rect">
+                      <a:avLst/>
+                    </a:prstGeom>
+                  </pic:spPr>
+                </pic:pic>
+              </a:graphicData>
+            </a:graphic>
+          </wp:inline>
+        </w:drawing>
+      </w:r>
+    </w:p>
+    <w:p>
+      <w:pPr>
+        <w:pStyle w:val="ListParagraph"/>
+        <w:numPr>
+          <w:ilvl w:val="0"/>
+          <w:numId w:val="36"/>
+        </w:numPr>
+        <w:jc w:val="both"/>
+        <w:rPr>
+          <w:bCs/>
+          <w:color w:val="4A86E8"/>
+        </w:rPr>
+      </w:pPr>
+      <w:r>
+        <w:rPr>
+          <w:bCs/>
+          <w:lang w:val="en-US"/>
+        </w:rPr>
+        <w:t>Buat kode program pada v_</w:t>
+      </w:r>
+      <w:proofErr w:type="gramStart"/>
+      <w:r>
+        <w:rPr>
+          <w:bCs/>
+          <w:lang w:val="en-US"/>
+        </w:rPr>
+        <w:t>dashboard</w:t>
+      </w:r>
+      <w:r>
+        <w:rPr>
+          <w:bCs/>
+          <w:lang w:val="en-US"/>
+        </w:rPr>
+        <w:t>.dart</w:t>
+      </w:r>
+      <w:proofErr w:type="gramEnd"/>
+    </w:p>
+    <w:p>
+      <w:pPr>
+        <w:rPr>
+          <w:bCs/>
+          <w:color w:val="4A86E8"/>
+        </w:rPr>
+      </w:pPr>
+      <w:r>
+        <w:rPr>
+          <w:bCs/>
+          <w:color w:val="4A86E8"/>
+        </w:rPr>
+        <w:lastRenderedPageBreak/>
+        <w:drawing>
+          <wp:inline distT="0" distB="0" distL="0" distR="0" wp14:anchorId="6EA1D25B" wp14:editId="12B96229">
+            <wp:extent cx="5733415" cy="3183890"/>
+            <wp:effectExtent l="0" t="0" r="635" b="0"/>
+            <wp:docPr id="21" name="Picture 21" descr="Text&#10;&#10;Description automatically generated"/>
+            <wp:cNvGraphicFramePr>
+              <a:graphicFrameLocks xmlns:a="http://schemas.openxmlformats.org/drawingml/2006/main" noChangeAspect="1"/>
+            </wp:cNvGraphicFramePr>
+            <a:graphic xmlns:a="http://schemas.openxmlformats.org/drawingml/2006/main">
+              <a:graphicData uri="http://schemas.openxmlformats.org/drawingml/2006/picture">
+                <pic:pic xmlns:pic="http://schemas.openxmlformats.org/drawingml/2006/picture">
+                  <pic:nvPicPr>
+                    <pic:cNvPr id="21" name="Picture 21" descr="Text&#10;&#10;Description automatically generated"/>
+                    <pic:cNvPicPr/>
+                  </pic:nvPicPr>
+                  <pic:blipFill>
+                    <a:blip r:embed="rId27"/>
+                    <a:stretch>
+                      <a:fillRect/>
+                    </a:stretch>
+                  </pic:blipFill>
+                  <pic:spPr>
+                    <a:xfrm>
+                      <a:off x="0" y="0"/>
+                      <a:ext cx="5733415" cy="3183890"/>
+                    </a:xfrm>
+                    <a:prstGeom prst="rect">
+                      <a:avLst/>
+                    </a:prstGeom>
+                  </pic:spPr>
+                </pic:pic>
+              </a:graphicData>
+            </a:graphic>
+          </wp:inline>
+        </w:drawing>
+      </w:r>
+    </w:p>
+    <w:p>
+      <w:pPr>
+        <w:rPr>
+          <w:bCs/>
+          <w:color w:val="4A86E8"/>
+        </w:rPr>
+      </w:pPr>
+      <w:r>
+        <w:rPr>
+          <w:bCs/>
+          <w:color w:val="4A86E8"/>
+        </w:rPr>
+        <w:lastRenderedPageBreak/>
+        <w:drawing>
+          <wp:inline distT="0" distB="0" distL="0" distR="0" wp14:anchorId="3110AC82" wp14:editId="1671EDF8">
+            <wp:extent cx="5733415" cy="8267065"/>
+            <wp:effectExtent l="0" t="0" r="635" b="635"/>
+            <wp:docPr id="22" name="Picture 22" descr="Text&#10;&#10;Description automatically generated"/>
+            <wp:cNvGraphicFramePr>
+              <a:graphicFrameLocks xmlns:a="http://schemas.openxmlformats.org/drawingml/2006/main" noChangeAspect="1"/>
+            </wp:cNvGraphicFramePr>
+            <a:graphic xmlns:a="http://schemas.openxmlformats.org/drawingml/2006/main">
+              <a:graphicData uri="http://schemas.openxmlformats.org/drawingml/2006/picture">
+                <pic:pic xmlns:pic="http://schemas.openxmlformats.org/drawingml/2006/picture">
+                  <pic:nvPicPr>
+                    <pic:cNvPr id="22" name="Picture 22" descr="Text&#10;&#10;Description automatically generated"/>
+                    <pic:cNvPicPr/>
+                  </pic:nvPicPr>
+                  <pic:blipFill>
+                    <a:blip r:embed="rId28"/>
+                    <a:stretch>
+                      <a:fillRect/>
+                    </a:stretch>
+                  </pic:blipFill>
+                  <pic:spPr>
+                    <a:xfrm>
+                      <a:off x="0" y="0"/>
+                      <a:ext cx="5733415" cy="8267065"/>
+                    </a:xfrm>
+                    <a:prstGeom prst="rect">
+                      <a:avLst/>
+                    </a:prstGeom>
+                  </pic:spPr>
+                </pic:pic>
+              </a:graphicData>
+            </a:graphic>
+          </wp:inline>
+        </w:drawing>
+      </w:r>
+    </w:p>
+    <w:p>
+      <w:pPr>
+        <w:pStyle w:val="ListParagraph"/>
+        <w:numPr>
+          <w:ilvl w:val="0"/>
+          <w:numId w:val="36"/>
+        </w:numPr>
+        <w:jc w:val="both"/>
+        <w:rPr>
+          <w:bCs/>
+          <w:color w:val="4A86E8"/>
+        </w:rPr>
+      </w:pPr>
+      <w:r>
+        <w:rPr>
+          <w:bCs/>
+          <w:lang w:val="en-US"/>
+        </w:rPr>
+        <w:lastRenderedPageBreak/>
+        <w:t>Running kode program, maka hasil nya seperti berikut</w:t>
+      </w:r>
+    </w:p>
+    <w:p>
+      <w:pPr>
+        <w:jc w:val="both"/>
+        <w:rPr>
+          <w:bCs/>
+          <w:color w:val="4A86E8"/>
+        </w:rPr>
+      </w:pPr>
+      <w:r>
+        <w:rPr>
+          <w:bCs/>
+          <w:noProof/>
+          <w:color w:val="4A86E8"/>
+        </w:rPr>
+        <w:drawing>
+          <wp:inline distT="0" distB="0" distL="0" distR="0" wp14:anchorId="436D1FFF" wp14:editId="4C714BAF">
+            <wp:extent cx="1828800" cy="4168590"/>
+            <wp:effectExtent l="0" t="0" r="0" b="3810"/>
+            <wp:docPr id="24" name="Picture 24" descr="A screenshot of a calculator&#10;&#10;Description automatically generated with medium confidence"/>
+            <wp:cNvGraphicFramePr>
+              <a:graphicFrameLocks xmlns:a="http://schemas.openxmlformats.org/drawingml/2006/main" noChangeAspect="1"/>
+            </wp:cNvGraphicFramePr>
+            <a:graphic xmlns:a="http://schemas.openxmlformats.org/drawingml/2006/main">
+              <a:graphicData uri="http://schemas.openxmlformats.org/drawingml/2006/picture">
+                <pic:pic xmlns:pic="http://schemas.openxmlformats.org/drawingml/2006/picture">
+                  <pic:nvPicPr>
+                    <pic:cNvPr id="24" name="Picture 24" descr="A screenshot of a calculator&#10;&#10;Description automatically generated with medium confidence"/>
+                    <pic:cNvPicPr>
+                      <a:picLocks noChangeAspect="1" noChangeArrowheads="1"/>
+                    </pic:cNvPicPr>
+                  </pic:nvPicPr>
+                  <pic:blipFill>
+                    <a:blip r:embed="rId29" cstate="print">
+                      <a:extLst>
+                        <a:ext uri="{28A0092B-C50C-407E-A947-70E740481C1C}">
+                          <a14:useLocalDpi xmlns:a14="http://schemas.microsoft.com/office/drawing/2010/main" val="0"/>
+                        </a:ext>
+                      </a:extLst>
+                    </a:blip>
+                    <a:srcRect/>
+                    <a:stretch>
+                      <a:fillRect/>
+                    </a:stretch>
+                  </pic:blipFill>
+                  <pic:spPr bwMode="auto">
+                    <a:xfrm>
+                      <a:off x="0" y="0"/>
+                      <a:ext cx="1840274" cy="4194745"/>
+                    </a:xfrm>
+                    <a:prstGeom prst="rect">
+                      <a:avLst/>
+                    </a:prstGeom>
+                    <a:noFill/>
+                    <a:ln>
+                      <a:noFill/>
+                    </a:ln>
+                  </pic:spPr>
+                </pic:pic>
+              </a:graphicData>
+            </a:graphic>
+          </wp:inline>
+        </w:drawing>
+      </w:r>
+      <w:r>
+        <w:rPr>
+          <w:bCs/>
+          <w:noProof/>
+          <w:color w:val="4A86E8"/>
+          <w:lang w:val="en-US"/>
+        </w:rPr>
+        <w:t xml:space="preserve">        </w:t>
+      </w:r>
+      <w:r>
+        <w:rPr>
+          <w:bCs/>
+          <w:noProof/>
+          <w:color w:val="4A86E8"/>
+        </w:rPr>
+        <w:drawing>
+          <wp:inline distT="0" distB="0" distL="0" distR="0" wp14:anchorId="14126EF5" wp14:editId="62DB2508">
+            <wp:extent cx="1834454" cy="4181475"/>
+            <wp:effectExtent l="0" t="0" r="0" b="0"/>
+            <wp:docPr id="23" name="Picture 23"/>
+            <wp:cNvGraphicFramePr>
+              <a:graphicFrameLocks xmlns:a="http://schemas.openxmlformats.org/drawingml/2006/main" noChangeAspect="1"/>
+            </wp:cNvGraphicFramePr>
+            <a:graphic xmlns:a="http://schemas.openxmlformats.org/drawingml/2006/main">
+              <a:graphicData uri="http://schemas.openxmlformats.org/drawingml/2006/picture">
+                <pic:pic xmlns:pic="http://schemas.openxmlformats.org/drawingml/2006/picture">
+                  <pic:nvPicPr>
+                    <pic:cNvPr id="23" name="Picture 23"/>
+                    <pic:cNvPicPr>
+                      <a:picLocks noChangeAspect="1" noChangeArrowheads="1"/>
+                    </pic:cNvPicPr>
+                  </pic:nvPicPr>
+                  <pic:blipFill>
+                    <a:blip r:embed="rId30" cstate="print">
+                      <a:extLst>
+                        <a:ext uri="{28A0092B-C50C-407E-A947-70E740481C1C}">
+                          <a14:useLocalDpi xmlns:a14="http://schemas.microsoft.com/office/drawing/2010/main" val="0"/>
+                        </a:ext>
+                      </a:extLst>
+                    </a:blip>
+                    <a:srcRect/>
+                    <a:stretch>
+                      <a:fillRect/>
+                    </a:stretch>
+                  </pic:blipFill>
+                  <pic:spPr bwMode="auto">
+                    <a:xfrm>
+                      <a:off x="0" y="0"/>
+                      <a:ext cx="1837757" cy="4189004"/>
+                    </a:xfrm>
+                    <a:prstGeom prst="rect">
+                      <a:avLst/>
+                    </a:prstGeom>
+                    <a:noFill/>
+                    <a:ln>
+                      <a:noFill/>
+                    </a:ln>
+                  </pic:spPr>
+                </pic:pic>
+              </a:graphicData>
+            </a:graphic>
+          </wp:inline>
+        </w:drawing>
+      </w:r>
+    </w:p>
+    <w:p>
+      <w:pPr>
+        <w:rPr>
+          <w:bCs/>
+          <w:color w:val="4A86E8"/>
+        </w:rPr>
+      </w:pPr>
+      <w:r>
+        <w:rPr>
+          <w:bCs/>
           <w:color w:val="4A86E8"/>
         </w:rPr>
         <w:br w:type="page"/>
@@ -1720,7 +3088,7 @@
         </w:rPr>
         <w:t xml:space="preserve">”. </w:t>
       </w:r>
-      <w:hyperlink r:id="rId9" w:history="1">
+      <w:hyperlink r:id="rId31" w:history="1">
         <w:r>
           <w:rPr>
             <w:rStyle w:val="Hyperlink"/>
@@ -1766,7 +3134,7 @@
         </w:rPr>
         <w:t xml:space="preserve">iOS SDK: Bekerja dengan NSUserDefaults”. </w:t>
       </w:r>
-      <w:hyperlink r:id="rId10" w:history="1">
+      <w:hyperlink r:id="rId32" w:history="1">
         <w:r>
           <w:rPr>
             <w:rStyle w:val="Hyperlink"/>
@@ -1783,8 +3151,8 @@
       </w:r>
     </w:p>
     <w:sectPr>
-      <w:headerReference w:type="default" r:id="rId11"/>
-      <w:footerReference w:type="default" r:id="rId12"/>
+      <w:headerReference w:type="default" r:id="rId33"/>
+      <w:footerReference w:type="default" r:id="rId34"/>
       <w:pgSz w:w="11909" w:h="16834"/>
       <w:pgMar w:top="1440" w:right="1440" w:bottom="1440" w:left="1440" w:header="720" w:footer="720" w:gutter="0"/>
       <w:pgNumType w:start="1"/>
@@ -2860,15 +4228,15 @@
   </w:abstractNum>
   <w:abstractNum w:abstractNumId="5" w15:restartNumberingAfterBreak="0">
     <w:nsid w:val="0DDB4820"/>
-    <w:multiLevelType w:val="hybridMultilevel"/>
-    <w:tmpl w:val="078245FE"/>
-    <w:lvl w:ilvl="0" w:tplc="AEE870A2">
+    <w:multiLevelType w:val="multilevel"/>
+    <w:tmpl w:val="8680615A"/>
+    <w:lvl w:ilvl="0">
       <w:start w:val="1"/>
       <w:numFmt w:val="decimal"/>
       <w:lvlText w:val="%1."/>
       <w:lvlJc w:val="left"/>
       <w:pPr>
-        <w:ind w:left="3600" w:hanging="360"/>
+        <w:ind w:left="360" w:hanging="360"/>
       </w:pPr>
       <w:rPr>
         <w:b w:val="0"/>
@@ -2876,76 +4244,79 @@
         <w:color w:val="auto"/>
       </w:rPr>
     </w:lvl>
-    <w:lvl w:ilvl="1" w:tplc="38090019" w:tentative="1">
-      <w:start w:val="1"/>
-      <w:numFmt w:val="lowerLetter"/>
-      <w:lvlText w:val="%2."/>
-      <w:lvlJc w:val="left"/>
-      <w:pPr>
-        <w:ind w:left="4320" w:hanging="360"/>
-      </w:pPr>
-    </w:lvl>
-    <w:lvl w:ilvl="2" w:tplc="3809001B" w:tentative="1">
-      <w:start w:val="1"/>
-      <w:numFmt w:val="lowerRoman"/>
-      <w:lvlText w:val="%3."/>
-      <w:lvlJc w:val="right"/>
-      <w:pPr>
-        <w:ind w:left="5040" w:hanging="180"/>
-      </w:pPr>
-    </w:lvl>
-    <w:lvl w:ilvl="3" w:tplc="3809000F" w:tentative="1">
-      <w:start w:val="1"/>
-      <w:numFmt w:val="decimal"/>
-      <w:lvlText w:val="%4."/>
-      <w:lvlJc w:val="left"/>
-      <w:pPr>
-        <w:ind w:left="5760" w:hanging="360"/>
-      </w:pPr>
-    </w:lvl>
-    <w:lvl w:ilvl="4" w:tplc="38090019" w:tentative="1">
-      <w:start w:val="1"/>
-      <w:numFmt w:val="lowerLetter"/>
-      <w:lvlText w:val="%5."/>
-      <w:lvlJc w:val="left"/>
-      <w:pPr>
-        <w:ind w:left="6480" w:hanging="360"/>
-      </w:pPr>
-    </w:lvl>
-    <w:lvl w:ilvl="5" w:tplc="3809001B" w:tentative="1">
-      <w:start w:val="1"/>
-      <w:numFmt w:val="lowerRoman"/>
-      <w:lvlText w:val="%6."/>
-      <w:lvlJc w:val="right"/>
-      <w:pPr>
-        <w:ind w:left="7200" w:hanging="180"/>
-      </w:pPr>
-    </w:lvl>
-    <w:lvl w:ilvl="6" w:tplc="3809000F" w:tentative="1">
-      <w:start w:val="1"/>
-      <w:numFmt w:val="decimal"/>
-      <w:lvlText w:val="%7."/>
-      <w:lvlJc w:val="left"/>
-      <w:pPr>
-        <w:ind w:left="7920" w:hanging="360"/>
-      </w:pPr>
-    </w:lvl>
-    <w:lvl w:ilvl="7" w:tplc="38090019" w:tentative="1">
-      <w:start w:val="1"/>
-      <w:numFmt w:val="lowerLetter"/>
-      <w:lvlText w:val="%8."/>
-      <w:lvlJc w:val="left"/>
-      <w:pPr>
-        <w:ind w:left="8640" w:hanging="360"/>
-      </w:pPr>
-    </w:lvl>
-    <w:lvl w:ilvl="8" w:tplc="3809001B" w:tentative="1">
-      <w:start w:val="1"/>
-      <w:numFmt w:val="lowerRoman"/>
-      <w:lvlText w:val="%9."/>
-      <w:lvlJc w:val="right"/>
-      <w:pPr>
-        <w:ind w:left="9360" w:hanging="180"/>
+    <w:lvl w:ilvl="1">
+      <w:start w:val="1"/>
+      <w:numFmt w:val="decimal"/>
+      <w:lvlText w:val="%1.%2."/>
+      <w:lvlJc w:val="left"/>
+      <w:pPr>
+        <w:ind w:left="792" w:hanging="432"/>
+      </w:pPr>
+      <w:rPr>
+        <w:color w:val="auto"/>
+      </w:rPr>
+    </w:lvl>
+    <w:lvl w:ilvl="2">
+      <w:start w:val="1"/>
+      <w:numFmt w:val="decimal"/>
+      <w:lvlText w:val="%1.%2.%3."/>
+      <w:lvlJc w:val="left"/>
+      <w:pPr>
+        <w:ind w:left="1224" w:hanging="504"/>
+      </w:pPr>
+    </w:lvl>
+    <w:lvl w:ilvl="3">
+      <w:start w:val="1"/>
+      <w:numFmt w:val="decimal"/>
+      <w:lvlText w:val="%1.%2.%3.%4."/>
+      <w:lvlJc w:val="left"/>
+      <w:pPr>
+        <w:ind w:left="1728" w:hanging="648"/>
+      </w:pPr>
+    </w:lvl>
+    <w:lvl w:ilvl="4">
+      <w:start w:val="1"/>
+      <w:numFmt w:val="decimal"/>
+      <w:lvlText w:val="%1.%2.%3.%4.%5."/>
+      <w:lvlJc w:val="left"/>
+      <w:pPr>
+        <w:ind w:left="2232" w:hanging="792"/>
+      </w:pPr>
+    </w:lvl>
+    <w:lvl w:ilvl="5">
+      <w:start w:val="1"/>
+      <w:numFmt w:val="decimal"/>
+      <w:lvlText w:val="%1.%2.%3.%4.%5.%6."/>
+      <w:lvlJc w:val="left"/>
+      <w:pPr>
+        <w:ind w:left="2736" w:hanging="936"/>
+      </w:pPr>
+    </w:lvl>
+    <w:lvl w:ilvl="6">
+      <w:start w:val="1"/>
+      <w:numFmt w:val="decimal"/>
+      <w:lvlText w:val="%1.%2.%3.%4.%5.%6.%7."/>
+      <w:lvlJc w:val="left"/>
+      <w:pPr>
+        <w:ind w:left="3240" w:hanging="1080"/>
+      </w:pPr>
+    </w:lvl>
+    <w:lvl w:ilvl="7">
+      <w:start w:val="1"/>
+      <w:numFmt w:val="decimal"/>
+      <w:lvlText w:val="%1.%2.%3.%4.%5.%6.%7.%8."/>
+      <w:lvlJc w:val="left"/>
+      <w:pPr>
+        <w:ind w:left="3744" w:hanging="1224"/>
+      </w:pPr>
+    </w:lvl>
+    <w:lvl w:ilvl="8">
+      <w:start w:val="1"/>
+      <w:numFmt w:val="decimal"/>
+      <w:lvlText w:val="%1.%2.%3.%4.%5.%6.%7.%8.%9."/>
+      <w:lvlJc w:val="left"/>
+      <w:pPr>
+        <w:ind w:left="4320" w:hanging="1440"/>
       </w:pPr>
     </w:lvl>
   </w:abstractNum>
@@ -4558,6 +5929,100 @@
     </w:lvl>
   </w:abstractNum>
   <w:abstractNum w:abstractNumId="22" w15:restartNumberingAfterBreak="0">
+    <w:nsid w:val="4CE76E23"/>
+    <w:multiLevelType w:val="multilevel"/>
+    <w:tmpl w:val="8680615A"/>
+    <w:lvl w:ilvl="0">
+      <w:start w:val="1"/>
+      <w:numFmt w:val="decimal"/>
+      <w:lvlText w:val="%1."/>
+      <w:lvlJc w:val="left"/>
+      <w:pPr>
+        <w:ind w:left="360" w:hanging="360"/>
+      </w:pPr>
+      <w:rPr>
+        <w:b w:val="0"/>
+        <w:bCs/>
+        <w:color w:val="auto"/>
+      </w:rPr>
+    </w:lvl>
+    <w:lvl w:ilvl="1">
+      <w:start w:val="1"/>
+      <w:numFmt w:val="decimal"/>
+      <w:lvlText w:val="%1.%2."/>
+      <w:lvlJc w:val="left"/>
+      <w:pPr>
+        <w:ind w:left="792" w:hanging="432"/>
+      </w:pPr>
+      <w:rPr>
+        <w:color w:val="auto"/>
+      </w:rPr>
+    </w:lvl>
+    <w:lvl w:ilvl="2">
+      <w:start w:val="1"/>
+      <w:numFmt w:val="decimal"/>
+      <w:lvlText w:val="%1.%2.%3."/>
+      <w:lvlJc w:val="left"/>
+      <w:pPr>
+        <w:ind w:left="1224" w:hanging="504"/>
+      </w:pPr>
+    </w:lvl>
+    <w:lvl w:ilvl="3">
+      <w:start w:val="1"/>
+      <w:numFmt w:val="decimal"/>
+      <w:lvlText w:val="%1.%2.%3.%4."/>
+      <w:lvlJc w:val="left"/>
+      <w:pPr>
+        <w:ind w:left="1728" w:hanging="648"/>
+      </w:pPr>
+    </w:lvl>
+    <w:lvl w:ilvl="4">
+      <w:start w:val="1"/>
+      <w:numFmt w:val="decimal"/>
+      <w:lvlText w:val="%1.%2.%3.%4.%5."/>
+      <w:lvlJc w:val="left"/>
+      <w:pPr>
+        <w:ind w:left="2232" w:hanging="792"/>
+      </w:pPr>
+    </w:lvl>
+    <w:lvl w:ilvl="5">
+      <w:start w:val="1"/>
+      <w:numFmt w:val="decimal"/>
+      <w:lvlText w:val="%1.%2.%3.%4.%5.%6."/>
+      <w:lvlJc w:val="left"/>
+      <w:pPr>
+        <w:ind w:left="2736" w:hanging="936"/>
+      </w:pPr>
+    </w:lvl>
+    <w:lvl w:ilvl="6">
+      <w:start w:val="1"/>
+      <w:numFmt w:val="decimal"/>
+      <w:lvlText w:val="%1.%2.%3.%4.%5.%6.%7."/>
+      <w:lvlJc w:val="left"/>
+      <w:pPr>
+        <w:ind w:left="3240" w:hanging="1080"/>
+      </w:pPr>
+    </w:lvl>
+    <w:lvl w:ilvl="7">
+      <w:start w:val="1"/>
+      <w:numFmt w:val="decimal"/>
+      <w:lvlText w:val="%1.%2.%3.%4.%5.%6.%7.%8."/>
+      <w:lvlJc w:val="left"/>
+      <w:pPr>
+        <w:ind w:left="3744" w:hanging="1224"/>
+      </w:pPr>
+    </w:lvl>
+    <w:lvl w:ilvl="8">
+      <w:start w:val="1"/>
+      <w:numFmt w:val="decimal"/>
+      <w:lvlText w:val="%1.%2.%3.%4.%5.%6.%7.%8.%9."/>
+      <w:lvlJc w:val="left"/>
+      <w:pPr>
+        <w:ind w:left="4320" w:hanging="1440"/>
+      </w:pPr>
+    </w:lvl>
+  </w:abstractNum>
+  <w:abstractNum w:abstractNumId="23" w15:restartNumberingAfterBreak="0">
     <w:nsid w:val="4DB906AD"/>
     <w:multiLevelType w:val="multilevel"/>
     <w:tmpl w:val="B9385316"/>
@@ -4670,7 +6135,7 @@
       </w:rPr>
     </w:lvl>
   </w:abstractNum>
-  <w:abstractNum w:abstractNumId="23" w15:restartNumberingAfterBreak="0">
+  <w:abstractNum w:abstractNumId="24" w15:restartNumberingAfterBreak="0">
     <w:nsid w:val="4ED15CCA"/>
     <w:multiLevelType w:val="multilevel"/>
     <w:tmpl w:val="FE3E1980"/>
@@ -4775,7 +6240,7 @@
       </w:pPr>
     </w:lvl>
   </w:abstractNum>
-  <w:abstractNum w:abstractNumId="24" w15:restartNumberingAfterBreak="0">
+  <w:abstractNum w:abstractNumId="25" w15:restartNumberingAfterBreak="0">
     <w:nsid w:val="52206417"/>
     <w:multiLevelType w:val="hybridMultilevel"/>
     <w:tmpl w:val="432C3C1A"/>
@@ -4888,7 +6353,7 @@
       </w:rPr>
     </w:lvl>
   </w:abstractNum>
-  <w:abstractNum w:abstractNumId="25" w15:restartNumberingAfterBreak="0">
+  <w:abstractNum w:abstractNumId="26" w15:restartNumberingAfterBreak="0">
     <w:nsid w:val="5DB52608"/>
     <w:multiLevelType w:val="multilevel"/>
     <w:tmpl w:val="8FECED68"/>
@@ -5001,7 +6466,7 @@
       </w:pPr>
     </w:lvl>
   </w:abstractNum>
-  <w:abstractNum w:abstractNumId="26" w15:restartNumberingAfterBreak="0">
+  <w:abstractNum w:abstractNumId="27" w15:restartNumberingAfterBreak="0">
     <w:nsid w:val="5EC871D5"/>
     <w:multiLevelType w:val="multilevel"/>
     <w:tmpl w:val="74263DA6"/>
@@ -5114,7 +6579,7 @@
       </w:pPr>
     </w:lvl>
   </w:abstractNum>
-  <w:abstractNum w:abstractNumId="27" w15:restartNumberingAfterBreak="0">
+  <w:abstractNum w:abstractNumId="28" w15:restartNumberingAfterBreak="0">
     <w:nsid w:val="6AA218C8"/>
     <w:multiLevelType w:val="hybridMultilevel"/>
     <w:tmpl w:val="C3424D5C"/>
@@ -5200,7 +6665,7 @@
       </w:pPr>
     </w:lvl>
   </w:abstractNum>
-  <w:abstractNum w:abstractNumId="28" w15:restartNumberingAfterBreak="0">
+  <w:abstractNum w:abstractNumId="29" w15:restartNumberingAfterBreak="0">
     <w:nsid w:val="6BBE28D6"/>
     <w:multiLevelType w:val="multilevel"/>
     <w:tmpl w:val="C8DC5A18"/>
@@ -5313,7 +6778,7 @@
       </w:pPr>
     </w:lvl>
   </w:abstractNum>
-  <w:abstractNum w:abstractNumId="29" w15:restartNumberingAfterBreak="0">
+  <w:abstractNum w:abstractNumId="30" w15:restartNumberingAfterBreak="0">
     <w:nsid w:val="6FCF352E"/>
     <w:multiLevelType w:val="hybridMultilevel"/>
     <w:tmpl w:val="E4DC8A8A"/>
@@ -5399,7 +6864,7 @@
       </w:pPr>
     </w:lvl>
   </w:abstractNum>
-  <w:abstractNum w:abstractNumId="30" w15:restartNumberingAfterBreak="0">
+  <w:abstractNum w:abstractNumId="31" w15:restartNumberingAfterBreak="0">
     <w:nsid w:val="7341588B"/>
     <w:multiLevelType w:val="hybridMultilevel"/>
     <w:tmpl w:val="1D8832A6"/>
@@ -5485,7 +6950,7 @@
       </w:pPr>
     </w:lvl>
   </w:abstractNum>
-  <w:abstractNum w:abstractNumId="31" w15:restartNumberingAfterBreak="0">
+  <w:abstractNum w:abstractNumId="32" w15:restartNumberingAfterBreak="0">
     <w:nsid w:val="77901159"/>
     <w:multiLevelType w:val="multilevel"/>
     <w:tmpl w:val="6F8A73A8"/>
@@ -5598,7 +7063,7 @@
       </w:rPr>
     </w:lvl>
   </w:abstractNum>
-  <w:abstractNum w:abstractNumId="32" w15:restartNumberingAfterBreak="0">
+  <w:abstractNum w:abstractNumId="33" w15:restartNumberingAfterBreak="0">
     <w:nsid w:val="7B1E00B5"/>
     <w:multiLevelType w:val="multilevel"/>
     <w:tmpl w:val="A2A2B650"/>
@@ -5739,7 +7204,7 @@
       </w:rPr>
     </w:lvl>
   </w:abstractNum>
-  <w:abstractNum w:abstractNumId="33" w15:restartNumberingAfterBreak="0">
+  <w:abstractNum w:abstractNumId="34" w15:restartNumberingAfterBreak="0">
     <w:nsid w:val="7BFF2B80"/>
     <w:multiLevelType w:val="multilevel"/>
     <w:tmpl w:val="143EDD1E"/>
@@ -5852,7 +7317,7 @@
       </w:pPr>
     </w:lvl>
   </w:abstractNum>
-  <w:abstractNum w:abstractNumId="34" w15:restartNumberingAfterBreak="0">
+  <w:abstractNum w:abstractNumId="35" w15:restartNumberingAfterBreak="0">
     <w:nsid w:val="7DC94EC1"/>
     <w:multiLevelType w:val="multilevel"/>
     <w:tmpl w:val="FAD681E4"/>
@@ -5966,10 +7431,10 @@
     </w:lvl>
   </w:abstractNum>
   <w:num w:numId="1" w16cid:durableId="1711760845">
-    <w:abstractNumId w:val="22"/>
+    <w:abstractNumId w:val="23"/>
   </w:num>
   <w:num w:numId="2" w16cid:durableId="824735924">
-    <w:abstractNumId w:val="31"/>
+    <w:abstractNumId w:val="32"/>
   </w:num>
   <w:num w:numId="3" w16cid:durableId="14159611">
     <w:abstractNumId w:val="1"/>
@@ -5978,10 +7443,10 @@
     <w:abstractNumId w:val="0"/>
   </w:num>
   <w:num w:numId="5" w16cid:durableId="1765178481">
-    <w:abstractNumId w:val="34"/>
+    <w:abstractNumId w:val="35"/>
   </w:num>
   <w:num w:numId="6" w16cid:durableId="160001647">
-    <w:abstractNumId w:val="33"/>
+    <w:abstractNumId w:val="34"/>
   </w:num>
   <w:num w:numId="7" w16cid:durableId="189923450">
     <w:abstractNumId w:val="7"/>
@@ -5996,13 +7461,13 @@
     <w:abstractNumId w:val="15"/>
   </w:num>
   <w:num w:numId="11" w16cid:durableId="2078892858">
-    <w:abstractNumId w:val="25"/>
+    <w:abstractNumId w:val="26"/>
   </w:num>
   <w:num w:numId="12" w16cid:durableId="2022510661">
-    <w:abstractNumId w:val="26"/>
+    <w:abstractNumId w:val="27"/>
   </w:num>
   <w:num w:numId="13" w16cid:durableId="1827937278">
-    <w:abstractNumId w:val="28"/>
+    <w:abstractNumId w:val="29"/>
   </w:num>
   <w:num w:numId="14" w16cid:durableId="101804354">
     <w:abstractNumId w:val="18"/>
@@ -6011,7 +7476,7 @@
     <w:abstractNumId w:val="17"/>
   </w:num>
   <w:num w:numId="16" w16cid:durableId="1213662074">
-    <w:abstractNumId w:val="29"/>
+    <w:abstractNumId w:val="30"/>
   </w:num>
   <w:num w:numId="17" w16cid:durableId="847787524">
     <w:abstractNumId w:val="10"/>
@@ -6023,7 +7488,7 @@
     <w:abstractNumId w:val="12"/>
   </w:num>
   <w:num w:numId="20" w16cid:durableId="18163553">
-    <w:abstractNumId w:val="27"/>
+    <w:abstractNumId w:val="28"/>
   </w:num>
   <w:num w:numId="21" w16cid:durableId="644087884">
     <w:abstractNumId w:val="4"/>
@@ -6044,7 +7509,7 @@
     <w:abstractNumId w:val="11"/>
   </w:num>
   <w:num w:numId="27" w16cid:durableId="1796099075">
-    <w:abstractNumId w:val="30"/>
+    <w:abstractNumId w:val="31"/>
   </w:num>
   <w:num w:numId="28" w16cid:durableId="2043361028">
     <w:abstractNumId w:val="20"/>
@@ -6056,19 +7521,22 @@
     <w:abstractNumId w:val="19"/>
   </w:num>
   <w:num w:numId="31" w16cid:durableId="1244875718">
-    <w:abstractNumId w:val="24"/>
+    <w:abstractNumId w:val="25"/>
   </w:num>
   <w:num w:numId="32" w16cid:durableId="305211297">
     <w:abstractNumId w:val="3"/>
   </w:num>
   <w:num w:numId="33" w16cid:durableId="1845582759">
-    <w:abstractNumId w:val="23"/>
+    <w:abstractNumId w:val="24"/>
   </w:num>
   <w:num w:numId="34" w16cid:durableId="938757917">
-    <w:abstractNumId w:val="32"/>
+    <w:abstractNumId w:val="33"/>
   </w:num>
   <w:num w:numId="35" w16cid:durableId="537013284">
     <w:abstractNumId w:val="5"/>
+  </w:num>
+  <w:num w:numId="36" w16cid:durableId="130103488">
+    <w:abstractNumId w:val="22"/>
   </w:num>
 </w:numbering>
 </file>
